--- a/my-notes/react-notes.docx
+++ b/my-notes/react-notes.docx
@@ -448,21 +448,144 @@
     </w:p>
     <w:p>
       <w:pPr>
+        <w:rPr>
+          <w:rFonts w:cs="B Nazanin"/>
+          <w:b/>
+          <w:bCs/>
+          <w:color w:val="C45911" w:themeColor="accent2" w:themeShade="BF"/>
+          <w:sz w:val="52"/>
+          <w:szCs w:val="52"/>
+        </w:rPr>
+      </w:pPr>
+      <w:r>
+        <w:rPr>
+          <w:rFonts w:cs="B Nazanin"/>
+          <w:b/>
+          <w:bCs/>
+          <w:color w:val="C45911" w:themeColor="accent2" w:themeShade="BF"/>
+          <w:sz w:val="52"/>
+          <w:szCs w:val="52"/>
+        </w:rPr>
+        <w:t>S1-E</w:t>
+      </w:r>
+      <w:r>
+        <w:rPr>
+          <w:rFonts w:cs="B Nazanin"/>
+          <w:b/>
+          <w:bCs/>
+          <w:color w:val="C45911" w:themeColor="accent2" w:themeShade="BF"/>
+          <w:sz w:val="52"/>
+          <w:szCs w:val="52"/>
+        </w:rPr>
+        <w:t>6</w:t>
+      </w:r>
+      <w:r>
+        <w:rPr>
+          <w:rFonts w:cs="B Nazanin"/>
+          <w:b/>
+          <w:bCs/>
+          <w:color w:val="C45911" w:themeColor="accent2" w:themeShade="BF"/>
+          <w:sz w:val="52"/>
+          <w:szCs w:val="52"/>
+        </w:rPr>
+        <w:t xml:space="preserve">: </w:t>
+      </w:r>
+      <w:r>
+        <w:rPr>
+          <w:rFonts w:cs="B Nazanin"/>
+          <w:b/>
+          <w:bCs/>
+          <w:color w:val="C45911" w:themeColor="accent2" w:themeShade="BF"/>
+          <w:sz w:val="52"/>
+          <w:szCs w:val="52"/>
+        </w:rPr>
+        <w:t>Separation of componenet</w:t>
+      </w:r>
+    </w:p>
+    <w:p>
+      <w:pPr>
+        <w:rPr>
+          <w:rFonts w:cs="B Nazanin"/>
+          <w:b/>
+          <w:bCs/>
+          <w:color w:val="C45911" w:themeColor="accent2" w:themeShade="BF"/>
+          <w:sz w:val="52"/>
+          <w:szCs w:val="52"/>
+        </w:rPr>
+      </w:pPr>
+    </w:p>
+    <w:p>
+      <w:pPr>
         <w:pStyle w:val="ListParagraph"/>
         <w:bidi/>
         <w:rPr>
-          <w:rFonts w:cs="Calibri"/>
-          <w:sz w:val="40"/>
-          <w:szCs w:val="40"/>
-          <w:lang w:bidi="fa-IR"/>
-        </w:rPr>
-      </w:pPr>
+          <w:rFonts w:cs="B Nazanin" w:hint="cs"/>
+          <w:sz w:val="40"/>
+          <w:szCs w:val="40"/>
+          <w:rtl/>
+          <w:lang w:bidi="fa-IR"/>
+        </w:rPr>
+      </w:pPr>
+      <w:r>
+        <w:rPr>
+          <w:rFonts w:cs="B Nazanin"/>
+          <w:sz w:val="40"/>
+          <w:szCs w:val="40"/>
+          <w:lang w:bidi="fa-IR"/>
+        </w:rPr>
+        <w:t>App</w:t>
+      </w:r>
+      <w:r>
+        <w:rPr>
+          <w:rFonts w:cs="B Nazanin" w:hint="cs"/>
+          <w:sz w:val="40"/>
+          <w:szCs w:val="40"/>
+          <w:rtl/>
+          <w:lang w:bidi="fa-IR"/>
+        </w:rPr>
+        <w:t xml:space="preserve"> </w:t>
+      </w:r>
+      <w:r>
+        <w:rPr>
+          <w:rFonts w:cs="B Nazanin" w:hint="cs"/>
+          <w:sz w:val="40"/>
+          <w:szCs w:val="40"/>
+          <w:rtl/>
+          <w:lang w:bidi="fa-IR"/>
+        </w:rPr>
+        <w:t>پدر همه ی کامپوننت هاست.</w:t>
+      </w:r>
     </w:p>
     <w:p>
       <w:pPr>
+        <w:pStyle w:val="ListParagraph"/>
         <w:bidi/>
-        <w:rPr>
-          <w:rFonts w:cs="B Nazanin" w:hint="cs"/>
+        <w:jc w:val="right"/>
+        <w:rPr>
+          <w:rFonts w:cs="Calibri"/>
+          <w:sz w:val="40"/>
+          <w:szCs w:val="40"/>
+          <w:lang w:bidi="fa-IR"/>
+        </w:rPr>
+      </w:pPr>
+    </w:p>
+    <w:p>
+      <w:pPr>
+        <w:pStyle w:val="ListParagraph"/>
+        <w:bidi/>
+        <w:rPr>
+          <w:rFonts w:cs="Calibri"/>
+          <w:sz w:val="40"/>
+          <w:szCs w:val="40"/>
+          <w:lang w:bidi="fa-IR"/>
+        </w:rPr>
+      </w:pPr>
+    </w:p>
+    <w:p>
+      <w:pPr>
+        <w:bidi/>
+        <w:rPr>
+          <w:rFonts w:cs="B Nazanin"/>
           <w:sz w:val="40"/>
           <w:szCs w:val="40"/>
           <w:rtl/>

--- a/my-notes/react-notes.docx
+++ b/my-notes/react-notes.docx
@@ -519,10 +519,9 @@
         <w:pStyle w:val="ListParagraph"/>
         <w:bidi/>
         <w:rPr>
-          <w:rFonts w:cs="B Nazanin" w:hint="cs"/>
-          <w:sz w:val="40"/>
-          <w:szCs w:val="40"/>
-          <w:rtl/>
+          <w:rFonts w:cs="B Nazanin"/>
+          <w:sz w:val="40"/>
+          <w:szCs w:val="40"/>
           <w:lang w:bidi="fa-IR"/>
         </w:rPr>
       </w:pPr>
@@ -555,6 +554,797 @@
         </w:rPr>
         <w:t>پدر همه ی کامپوننت هاست.</w:t>
       </w:r>
+    </w:p>
+    <w:p>
+      <w:pPr>
+        <w:pStyle w:val="ListParagraph"/>
+        <w:bidi/>
+        <w:rPr>
+          <w:rFonts w:cs="B Nazanin"/>
+          <w:sz w:val="40"/>
+          <w:szCs w:val="40"/>
+          <w:rtl/>
+          <w:lang w:bidi="fa-IR"/>
+        </w:rPr>
+      </w:pPr>
+      <w:r>
+        <w:rPr>
+          <w:rFonts w:cs="B Nazanin" w:hint="cs"/>
+          <w:color w:val="E7E6E6" w:themeColor="background2"/>
+          <w:sz w:val="40"/>
+          <w:szCs w:val="40"/>
+          <w:highlight w:val="red"/>
+          <w:rtl/>
+          <w:lang w:bidi="fa-IR"/>
+        </w:rPr>
+        <w:t>نکته</w:t>
+      </w:r>
+      <w:r>
+        <w:rPr>
+          <w:rFonts w:cs="B Nazanin" w:hint="cs"/>
+          <w:sz w:val="40"/>
+          <w:szCs w:val="40"/>
+          <w:rtl/>
+          <w:lang w:bidi="fa-IR"/>
+        </w:rPr>
+        <w:t>:</w:t>
+      </w:r>
+    </w:p>
+    <w:p>
+      <w:pPr>
+        <w:pStyle w:val="ListParagraph"/>
+        <w:numPr>
+          <w:ilvl w:val="0"/>
+          <w:numId w:val="1"/>
+        </w:numPr>
+        <w:bidi/>
+        <w:rPr>
+          <w:rFonts w:cs="B Nazanin"/>
+          <w:sz w:val="40"/>
+          <w:szCs w:val="40"/>
+          <w:lang w:bidi="fa-IR"/>
+        </w:rPr>
+      </w:pPr>
+      <w:r>
+        <w:rPr>
+          <w:rFonts w:cs="B Nazanin" w:hint="cs"/>
+          <w:sz w:val="40"/>
+          <w:szCs w:val="40"/>
+          <w:rtl/>
+          <w:lang w:bidi="fa-IR"/>
+        </w:rPr>
+        <w:t xml:space="preserve">ما در یک فایل، میتونیم چندین </w:t>
+      </w:r>
+      <w:r>
+        <w:rPr>
+          <w:rFonts w:cs="B Nazanin"/>
+          <w:sz w:val="40"/>
+          <w:szCs w:val="40"/>
+          <w:lang w:bidi="fa-IR"/>
+        </w:rPr>
+        <w:t>export</w:t>
+      </w:r>
+      <w:r>
+        <w:rPr>
+          <w:rFonts w:cs="B Nazanin" w:hint="cs"/>
+          <w:sz w:val="40"/>
+          <w:szCs w:val="40"/>
+          <w:rtl/>
+          <w:lang w:bidi="fa-IR"/>
+        </w:rPr>
+        <w:t xml:space="preserve"> داشته باشیم و </w:t>
+      </w:r>
+      <w:r>
+        <w:rPr>
+          <w:rFonts w:cs="B Nazanin" w:hint="cs"/>
+          <w:sz w:val="40"/>
+          <w:szCs w:val="40"/>
+          <w:u w:val="single"/>
+          <w:rtl/>
+          <w:lang w:bidi="fa-IR"/>
+        </w:rPr>
+        <w:t>فقط یک</w:t>
+      </w:r>
+      <w:r>
+        <w:rPr>
+          <w:rFonts w:cs="B Nazanin" w:hint="cs"/>
+          <w:sz w:val="40"/>
+          <w:szCs w:val="40"/>
+          <w:rtl/>
+          <w:lang w:bidi="fa-IR"/>
+        </w:rPr>
+        <w:t xml:space="preserve"> </w:t>
+      </w:r>
+      <w:r>
+        <w:rPr>
+          <w:rFonts w:cs="B Nazanin"/>
+          <w:sz w:val="40"/>
+          <w:szCs w:val="40"/>
+          <w:highlight w:val="darkGray"/>
+          <w:lang w:bidi="fa-IR"/>
+        </w:rPr>
+        <w:t>export default</w:t>
+      </w:r>
+      <w:r>
+        <w:rPr>
+          <w:rFonts w:cs="B Nazanin" w:hint="cs"/>
+          <w:sz w:val="40"/>
+          <w:szCs w:val="40"/>
+          <w:rtl/>
+          <w:lang w:bidi="fa-IR"/>
+        </w:rPr>
+        <w:t xml:space="preserve"> میتونیم داشته باشیم</w:t>
+      </w:r>
+    </w:p>
+    <w:p>
+      <w:pPr>
+        <w:pStyle w:val="ListParagraph"/>
+        <w:numPr>
+          <w:ilvl w:val="0"/>
+          <w:numId w:val="1"/>
+        </w:numPr>
+        <w:bidi/>
+        <w:rPr>
+          <w:rFonts w:cs="B Nazanin"/>
+          <w:sz w:val="40"/>
+          <w:szCs w:val="40"/>
+          <w:lang w:bidi="fa-IR"/>
+        </w:rPr>
+      </w:pPr>
+      <w:r>
+        <w:rPr>
+          <w:rFonts w:cs="B Nazanin" w:hint="cs"/>
+          <w:sz w:val="40"/>
+          <w:szCs w:val="40"/>
+          <w:rtl/>
+          <w:lang w:bidi="fa-IR"/>
+        </w:rPr>
+        <w:lastRenderedPageBreak/>
+        <w:t xml:space="preserve">ما 2 جور </w:t>
+      </w:r>
+      <w:r>
+        <w:rPr>
+          <w:rFonts w:cs="B Nazanin"/>
+          <w:sz w:val="40"/>
+          <w:szCs w:val="40"/>
+          <w:lang w:bidi="fa-IR"/>
+        </w:rPr>
+        <w:t xml:space="preserve">Import </w:t>
+      </w:r>
+      <w:r>
+        <w:rPr>
+          <w:rFonts w:cs="B Nazanin" w:hint="cs"/>
+          <w:sz w:val="40"/>
+          <w:szCs w:val="40"/>
+          <w:rtl/>
+          <w:lang w:bidi="fa-IR"/>
+        </w:rPr>
+        <w:t xml:space="preserve"> داریم:</w:t>
+      </w:r>
+    </w:p>
+    <w:p>
+      <w:pPr>
+        <w:pStyle w:val="ListParagraph"/>
+        <w:bidi/>
+        <w:rPr>
+          <w:rFonts w:cs="B Nazanin"/>
+          <w:sz w:val="40"/>
+          <w:szCs w:val="40"/>
+          <w:rtl/>
+          <w:lang w:bidi="fa-IR"/>
+        </w:rPr>
+      </w:pPr>
+      <w:r>
+        <w:rPr>
+          <w:rFonts w:cs="B Nazanin" w:hint="cs"/>
+          <w:sz w:val="40"/>
+          <w:szCs w:val="40"/>
+          <w:rtl/>
+          <w:lang w:bidi="fa-IR"/>
+        </w:rPr>
+        <w:t>1:</w:t>
+      </w:r>
+      <w:r>
+        <w:rPr>
+          <w:rFonts w:cs="B Nazanin"/>
+          <w:sz w:val="40"/>
+          <w:szCs w:val="40"/>
+          <w:lang w:bidi="fa-IR"/>
+        </w:rPr>
+        <w:t xml:space="preserve"> </w:t>
+      </w:r>
+      <w:r>
+        <w:rPr>
+          <w:rFonts w:cs="B Nazanin"/>
+          <w:sz w:val="40"/>
+          <w:szCs w:val="40"/>
+          <w:lang w:bidi="fa-IR"/>
+        </w:rPr>
+        <w:t>import</w:t>
+      </w:r>
+      <w:r>
+        <w:rPr>
+          <w:rFonts w:cs="B Nazanin" w:hint="cs"/>
+          <w:sz w:val="40"/>
+          <w:szCs w:val="40"/>
+          <w:rtl/>
+          <w:lang w:bidi="fa-IR"/>
+        </w:rPr>
+        <w:t xml:space="preserve"> </w:t>
+      </w:r>
+      <w:r>
+        <w:rPr>
+          <w:rFonts w:cs="B Nazanin"/>
+          <w:sz w:val="40"/>
+          <w:szCs w:val="40"/>
+          <w:lang w:bidi="fa-IR"/>
+        </w:rPr>
+        <w:t>default</w:t>
+      </w:r>
+    </w:p>
+    <w:p>
+      <w:pPr>
+        <w:pStyle w:val="ListParagraph"/>
+        <w:bidi/>
+        <w:rPr>
+          <w:rFonts w:cs="B Nazanin"/>
+          <w:sz w:val="40"/>
+          <w:szCs w:val="40"/>
+          <w:lang w:bidi="fa-IR"/>
+        </w:rPr>
+      </w:pPr>
+      <w:r>
+        <w:rPr>
+          <w:rFonts w:cs="B Nazanin" w:hint="cs"/>
+          <w:sz w:val="40"/>
+          <w:szCs w:val="40"/>
+          <w:rtl/>
+          <w:lang w:bidi="fa-IR"/>
+        </w:rPr>
+        <w:t>2:</w:t>
+      </w:r>
+      <w:r>
+        <w:rPr>
+          <w:rFonts w:cs="B Nazanin"/>
+          <w:sz w:val="40"/>
+          <w:szCs w:val="40"/>
+          <w:lang w:bidi="fa-IR"/>
+        </w:rPr>
+        <w:t xml:space="preserve">Named import </w:t>
+      </w:r>
+      <w:r>
+        <w:rPr>
+          <w:rFonts w:cs="B Nazanin" w:hint="cs"/>
+          <w:sz w:val="40"/>
+          <w:szCs w:val="40"/>
+          <w:rtl/>
+          <w:lang w:bidi="fa-IR"/>
+        </w:rPr>
+        <w:t xml:space="preserve"> که از </w:t>
+      </w:r>
+      <w:r>
+        <w:rPr>
+          <w:rFonts w:cs="B Nazanin"/>
+          <w:sz w:val="40"/>
+          <w:szCs w:val="40"/>
+          <w:lang w:bidi="fa-IR"/>
+        </w:rPr>
+        <w:t>{}</w:t>
+      </w:r>
+      <w:r>
+        <w:rPr>
+          <w:rFonts w:cs="B Nazanin" w:hint="cs"/>
+          <w:sz w:val="40"/>
+          <w:szCs w:val="40"/>
+          <w:rtl/>
+          <w:lang w:bidi="fa-IR"/>
+        </w:rPr>
+        <w:t xml:space="preserve"> استفاده میکنیم</w:t>
+      </w:r>
+    </w:p>
+    <w:p>
+      <w:pPr>
+        <w:pStyle w:val="ListParagraph"/>
+        <w:bidi/>
+        <w:rPr>
+          <w:rFonts w:cs="B Nazanin"/>
+          <w:sz w:val="40"/>
+          <w:szCs w:val="40"/>
+          <w:lang w:bidi="fa-IR"/>
+        </w:rPr>
+      </w:pPr>
+    </w:p>
+    <w:p>
+      <w:pPr>
+        <w:rPr>
+          <w:rFonts w:cs="B Nazanin"/>
+          <w:b/>
+          <w:bCs/>
+          <w:color w:val="C45911" w:themeColor="accent2" w:themeShade="BF"/>
+          <w:sz w:val="52"/>
+          <w:szCs w:val="52"/>
+        </w:rPr>
+      </w:pPr>
+      <w:r>
+        <w:rPr>
+          <w:rFonts w:cs="B Nazanin"/>
+          <w:b/>
+          <w:bCs/>
+          <w:color w:val="C45911" w:themeColor="accent2" w:themeShade="BF"/>
+          <w:sz w:val="52"/>
+          <w:szCs w:val="52"/>
+        </w:rPr>
+        <w:t>S1-E</w:t>
+      </w:r>
+      <w:r>
+        <w:rPr>
+          <w:rFonts w:cs="B Nazanin"/>
+          <w:b/>
+          <w:bCs/>
+          <w:color w:val="C45911" w:themeColor="accent2" w:themeShade="BF"/>
+          <w:sz w:val="52"/>
+          <w:szCs w:val="52"/>
+        </w:rPr>
+        <w:t>7</w:t>
+      </w:r>
+      <w:r>
+        <w:rPr>
+          <w:rFonts w:cs="B Nazanin"/>
+          <w:b/>
+          <w:bCs/>
+          <w:color w:val="C45911" w:themeColor="accent2" w:themeShade="BF"/>
+          <w:sz w:val="52"/>
+          <w:szCs w:val="52"/>
+        </w:rPr>
+        <w:t xml:space="preserve">: </w:t>
+      </w:r>
+      <w:r>
+        <w:rPr>
+          <w:rFonts w:cs="B Nazanin"/>
+          <w:b/>
+          <w:bCs/>
+          <w:color w:val="C45911" w:themeColor="accent2" w:themeShade="BF"/>
+          <w:sz w:val="52"/>
+          <w:szCs w:val="52"/>
+        </w:rPr>
+        <w:t>Component in react.js</w:t>
+      </w:r>
+    </w:p>
+    <w:p>
+      <w:pPr>
+        <w:pStyle w:val="ListParagraph"/>
+        <w:bidi/>
+        <w:rPr>
+          <w:rFonts w:cs="B Nazanin" w:hint="cs"/>
+          <w:sz w:val="40"/>
+          <w:szCs w:val="40"/>
+          <w:rtl/>
+          <w:lang w:bidi="fa-IR"/>
+        </w:rPr>
+      </w:pPr>
+      <w:r>
+        <w:rPr>
+          <w:rFonts w:cs="B Nazanin"/>
+          <w:sz w:val="40"/>
+          <w:szCs w:val="40"/>
+          <w:highlight w:val="green"/>
+          <w:lang w:bidi="fa-IR"/>
+        </w:rPr>
+        <w:t>Component</w:t>
+      </w:r>
+      <w:r>
+        <w:rPr>
+          <w:rFonts w:cs="B Nazanin" w:hint="cs"/>
+          <w:sz w:val="40"/>
+          <w:szCs w:val="40"/>
+          <w:highlight w:val="green"/>
+          <w:rtl/>
+          <w:lang w:bidi="fa-IR"/>
+        </w:rPr>
+        <w:t xml:space="preserve"> چیست؟</w:t>
+      </w:r>
+    </w:p>
+    <w:p>
+      <w:pPr>
+        <w:pStyle w:val="ListParagraph"/>
+        <w:numPr>
+          <w:ilvl w:val="0"/>
+          <w:numId w:val="1"/>
+        </w:numPr>
+        <w:bidi/>
+        <w:rPr>
+          <w:rFonts w:cs="B Nazanin"/>
+          <w:sz w:val="40"/>
+          <w:szCs w:val="40"/>
+          <w:rtl/>
+          <w:lang w:bidi="fa-IR"/>
+        </w:rPr>
+      </w:pPr>
+      <w:r>
+        <w:rPr>
+          <w:rFonts w:cs="B Nazanin" w:hint="cs"/>
+          <w:sz w:val="40"/>
+          <w:szCs w:val="40"/>
+          <w:rtl/>
+          <w:lang w:bidi="fa-IR"/>
+        </w:rPr>
+        <w:t>کامپوننت ها ، بلاک ها یا اجزاء سازنده اپ ما هستند.</w:t>
+      </w:r>
+    </w:p>
+    <w:p>
+      <w:pPr>
+        <w:pStyle w:val="ListParagraph"/>
+        <w:numPr>
+          <w:ilvl w:val="0"/>
+          <w:numId w:val="1"/>
+        </w:numPr>
+        <w:bidi/>
+        <w:rPr>
+          <w:rFonts w:cs="B Nazanin"/>
+          <w:sz w:val="40"/>
+          <w:szCs w:val="40"/>
+          <w:lang w:bidi="fa-IR"/>
+        </w:rPr>
+      </w:pPr>
+      <w:r>
+        <w:rPr>
+          <w:rFonts w:cs="B Nazanin" w:hint="cs"/>
+          <w:sz w:val="40"/>
+          <w:szCs w:val="40"/>
+          <w:rtl/>
+          <w:lang w:bidi="fa-IR"/>
+        </w:rPr>
+        <w:t xml:space="preserve">شامل </w:t>
+      </w:r>
+      <w:r>
+        <w:rPr>
+          <w:rFonts w:cs="B Nazanin"/>
+          <w:sz w:val="40"/>
+          <w:szCs w:val="40"/>
+          <w:lang w:bidi="fa-IR"/>
+        </w:rPr>
+        <w:t>logic</w:t>
+      </w:r>
+      <w:r>
+        <w:rPr>
+          <w:rFonts w:cs="B Nazanin" w:hint="cs"/>
+          <w:sz w:val="40"/>
+          <w:szCs w:val="40"/>
+          <w:rtl/>
+          <w:lang w:bidi="fa-IR"/>
+        </w:rPr>
+        <w:t xml:space="preserve"> و</w:t>
+      </w:r>
+      <w:r>
+        <w:rPr>
+          <w:rFonts w:cs="B Nazanin"/>
+          <w:sz w:val="40"/>
+          <w:szCs w:val="40"/>
+          <w:lang w:bidi="fa-IR"/>
+        </w:rPr>
+        <w:t>data</w:t>
+      </w:r>
+      <w:r>
+        <w:rPr>
+          <w:rFonts w:cs="B Nazanin" w:hint="cs"/>
+          <w:sz w:val="40"/>
+          <w:szCs w:val="40"/>
+          <w:rtl/>
+          <w:lang w:bidi="fa-IR"/>
+        </w:rPr>
+        <w:t xml:space="preserve"> و </w:t>
+      </w:r>
+      <w:r>
+        <w:rPr>
+          <w:rFonts w:cs="B Nazanin"/>
+          <w:sz w:val="40"/>
+          <w:szCs w:val="40"/>
+          <w:lang w:bidi="fa-IR"/>
+        </w:rPr>
+        <w:t>appearance</w:t>
+      </w:r>
+      <w:r>
+        <w:rPr>
+          <w:rFonts w:cs="B Nazanin" w:hint="cs"/>
+          <w:sz w:val="40"/>
+          <w:szCs w:val="40"/>
+          <w:rtl/>
+          <w:lang w:bidi="fa-IR"/>
+        </w:rPr>
+        <w:t xml:space="preserve"> آن قسمت از برنامه هستند.</w:t>
+      </w:r>
+    </w:p>
+    <w:p>
+      <w:pPr>
+        <w:pStyle w:val="ListParagraph"/>
+        <w:numPr>
+          <w:ilvl w:val="0"/>
+          <w:numId w:val="1"/>
+        </w:numPr>
+        <w:bidi/>
+        <w:rPr>
+          <w:rFonts w:cs="B Nazanin"/>
+          <w:sz w:val="40"/>
+          <w:szCs w:val="40"/>
+          <w:lang w:bidi="fa-IR"/>
+        </w:rPr>
+      </w:pPr>
+      <w:r>
+        <w:rPr>
+          <w:rFonts w:cs="B Nazanin"/>
+          <w:sz w:val="40"/>
+          <w:szCs w:val="40"/>
+          <w:lang w:bidi="fa-IR"/>
+        </w:rPr>
+        <w:t>Reusable</w:t>
+      </w:r>
+      <w:r>
+        <w:rPr>
+          <w:rFonts w:cs="B Nazanin" w:hint="cs"/>
+          <w:sz w:val="40"/>
+          <w:szCs w:val="40"/>
+          <w:rtl/>
+          <w:lang w:bidi="fa-IR"/>
+        </w:rPr>
+        <w:t xml:space="preserve"> هستند</w:t>
+      </w:r>
+      <w:r>
+        <w:rPr>
+          <w:rFonts w:cs="B Nazanin" w:hint="cs"/>
+          <w:sz w:val="40"/>
+          <w:szCs w:val="40"/>
+          <w:rtl/>
+          <w:lang w:bidi="fa-IR"/>
+        </w:rPr>
+        <w:t xml:space="preserve"> و میتونن به صورت تو در تو استفاده بشن</w:t>
+      </w:r>
+    </w:p>
+    <w:p>
+      <w:pPr>
+        <w:pStyle w:val="ListParagraph"/>
+        <w:numPr>
+          <w:ilvl w:val="0"/>
+          <w:numId w:val="1"/>
+        </w:numPr>
+        <w:bidi/>
+        <w:rPr>
+          <w:rFonts w:cs="B Nazanin"/>
+          <w:sz w:val="40"/>
+          <w:szCs w:val="40"/>
+          <w:lang w:bidi="fa-IR"/>
+        </w:rPr>
+      </w:pPr>
+      <w:r>
+        <w:rPr>
+          <w:rFonts w:cs="B Nazanin"/>
+          <w:sz w:val="40"/>
+          <w:szCs w:val="40"/>
+          <w:lang w:bidi="fa-IR"/>
+        </w:rPr>
+        <w:t>Component</w:t>
+      </w:r>
+      <w:r>
+        <w:rPr>
+          <w:rFonts w:cs="B Nazanin" w:hint="cs"/>
+          <w:sz w:val="40"/>
+          <w:szCs w:val="40"/>
+          <w:rtl/>
+          <w:lang w:bidi="fa-IR"/>
+        </w:rPr>
+        <w:t xml:space="preserve"> ها میتونن دیتا رو انتقال بدن</w:t>
+      </w:r>
+    </w:p>
+    <w:p>
+      <w:pPr>
+        <w:pStyle w:val="ListParagraph"/>
+        <w:bidi/>
+        <w:rPr>
+          <w:rFonts w:cs="B Nazanin"/>
+          <w:sz w:val="40"/>
+          <w:szCs w:val="40"/>
+          <w:lang w:bidi="fa-IR"/>
+        </w:rPr>
+      </w:pPr>
+      <w:r>
+        <w:rPr>
+          <w:rFonts w:cs="B Nazanin" w:hint="cs"/>
+          <w:sz w:val="40"/>
+          <w:szCs w:val="40"/>
+          <w:rtl/>
+          <w:lang w:bidi="fa-IR"/>
+        </w:rPr>
+        <w:t xml:space="preserve">اگر </w:t>
+      </w:r>
+      <w:r>
+        <w:rPr>
+          <w:rFonts w:cs="B Nazanin"/>
+          <w:sz w:val="40"/>
+          <w:szCs w:val="40"/>
+          <w:highlight w:val="darkGray"/>
+          <w:lang w:bidi="fa-IR"/>
+        </w:rPr>
+        <w:t>parent-child</w:t>
+      </w:r>
+      <w:r>
+        <w:rPr>
+          <w:rFonts w:cs="B Nazanin" w:hint="cs"/>
+          <w:sz w:val="40"/>
+          <w:szCs w:val="40"/>
+          <w:rtl/>
+          <w:lang w:bidi="fa-IR"/>
+        </w:rPr>
+        <w:t xml:space="preserve"> باشن میتونن ولی اگر </w:t>
+      </w:r>
+      <w:r>
+        <w:rPr>
+          <w:rFonts w:cs="B Nazanin"/>
+          <w:sz w:val="40"/>
+          <w:szCs w:val="40"/>
+          <w:highlight w:val="darkGray"/>
+          <w:lang w:bidi="fa-IR"/>
+        </w:rPr>
+        <w:t>sibling</w:t>
+      </w:r>
+      <w:r>
+        <w:rPr>
+          <w:rFonts w:cs="B Nazanin" w:hint="cs"/>
+          <w:sz w:val="40"/>
+          <w:szCs w:val="40"/>
+          <w:rtl/>
+          <w:lang w:bidi="fa-IR"/>
+        </w:rPr>
+        <w:t xml:space="preserve"> باشن نمیتونن</w:t>
+      </w:r>
+    </w:p>
+    <w:p>
+      <w:pPr>
+        <w:pStyle w:val="ListParagraph"/>
+        <w:numPr>
+          <w:ilvl w:val="0"/>
+          <w:numId w:val="1"/>
+        </w:numPr>
+        <w:bidi/>
+        <w:rPr>
+          <w:rFonts w:cs="B Nazanin"/>
+          <w:sz w:val="40"/>
+          <w:szCs w:val="40"/>
+          <w:lang w:bidi="fa-IR"/>
+        </w:rPr>
+      </w:pPr>
+      <w:r>
+        <w:rPr>
+          <w:rFonts w:cs="B Nazanin"/>
+          <w:sz w:val="40"/>
+          <w:szCs w:val="40"/>
+          <w:lang w:bidi="fa-IR"/>
+        </w:rPr>
+        <w:t xml:space="preserve">Componenet </w:t>
+      </w:r>
+      <w:r>
+        <w:rPr>
+          <w:rFonts w:cs="B Nazanin" w:hint="cs"/>
+          <w:sz w:val="40"/>
+          <w:szCs w:val="40"/>
+          <w:rtl/>
+          <w:lang w:bidi="fa-IR"/>
+        </w:rPr>
+        <w:t xml:space="preserve"> های ما یا </w:t>
+      </w:r>
+      <w:r>
+        <w:rPr>
+          <w:rFonts w:cs="B Nazanin"/>
+          <w:sz w:val="40"/>
+          <w:szCs w:val="40"/>
+          <w:lang w:bidi="fa-IR"/>
+        </w:rPr>
+        <w:t>Function</w:t>
+      </w:r>
+      <w:r>
+        <w:rPr>
+          <w:rFonts w:cs="B Nazanin"/>
+          <w:sz w:val="40"/>
+          <w:szCs w:val="40"/>
+          <w:lang w:bidi="fa-IR"/>
+        </w:rPr>
+        <w:t xml:space="preserve"> </w:t>
+      </w:r>
+      <w:r>
+        <w:rPr>
+          <w:rFonts w:cs="B Nazanin" w:hint="cs"/>
+          <w:sz w:val="40"/>
+          <w:szCs w:val="40"/>
+          <w:rtl/>
+          <w:lang w:bidi="fa-IR"/>
+        </w:rPr>
+        <w:t xml:space="preserve"> هستند یا </w:t>
+      </w:r>
+      <w:r>
+        <w:rPr>
+          <w:rFonts w:cs="B Nazanin"/>
+          <w:sz w:val="40"/>
+          <w:szCs w:val="40"/>
+          <w:lang w:bidi="fa-IR"/>
+        </w:rPr>
+        <w:t>class</w:t>
+      </w:r>
+    </w:p>
+    <w:p>
+      <w:pPr>
+        <w:pStyle w:val="ListParagraph"/>
+        <w:numPr>
+          <w:ilvl w:val="0"/>
+          <w:numId w:val="1"/>
+        </w:numPr>
+        <w:bidi/>
+        <w:rPr>
+          <w:rFonts w:cs="B Nazanin"/>
+          <w:sz w:val="40"/>
+          <w:szCs w:val="40"/>
+          <w:lang w:bidi="fa-IR"/>
+        </w:rPr>
+      </w:pPr>
+      <w:r>
+        <w:rPr>
+          <w:rFonts w:cs="B Nazanin" w:hint="cs"/>
+          <w:sz w:val="40"/>
+          <w:szCs w:val="40"/>
+          <w:rtl/>
+          <w:lang w:bidi="fa-IR"/>
+        </w:rPr>
+        <w:t>بصورت</w:t>
+      </w:r>
+      <w:r>
+        <w:rPr>
+          <w:rFonts w:cs="B Nazanin"/>
+          <w:sz w:val="40"/>
+          <w:szCs w:val="40"/>
+          <w:lang w:bidi="fa-IR"/>
+        </w:rPr>
+        <w:t xml:space="preserve"> pascal case</w:t>
+      </w:r>
+      <w:r>
+        <w:rPr>
+          <w:rFonts w:cs="B Nazanin" w:hint="cs"/>
+          <w:sz w:val="40"/>
+          <w:szCs w:val="40"/>
+          <w:rtl/>
+          <w:lang w:bidi="fa-IR"/>
+        </w:rPr>
+        <w:t xml:space="preserve"> نوشته میشن </w:t>
+      </w:r>
+      <w:r>
+        <w:rPr>
+          <w:rFonts w:cs="B Nazanin"/>
+          <w:sz w:val="40"/>
+          <w:szCs w:val="40"/>
+          <w:lang w:bidi="fa-IR"/>
+        </w:rPr>
+        <w:t>(ProductListOne)</w:t>
+      </w:r>
+    </w:p>
+    <w:p>
+      <w:pPr>
+        <w:bidi/>
+        <w:rPr>
+          <w:rFonts w:cs="B Nazanin"/>
+          <w:sz w:val="40"/>
+          <w:szCs w:val="40"/>
+          <w:lang w:bidi="fa-IR"/>
+        </w:rPr>
+      </w:pPr>
+    </w:p>
+    <w:p>
+      <w:pPr>
+        <w:pStyle w:val="ListParagraph"/>
+        <w:bidi/>
+        <w:rPr>
+          <w:rFonts w:cs="B Nazanin"/>
+          <w:sz w:val="40"/>
+          <w:szCs w:val="40"/>
+          <w:rtl/>
+          <w:lang w:bidi="fa-IR"/>
+        </w:rPr>
+      </w:pPr>
     </w:p>
     <w:p>
       <w:pPr>
@@ -1123,6 +1913,7 @@
   <w:style w:type="paragraph" w:default="1" w:styleId="Normal">
     <w:name w:val="Normal"/>
     <w:qFormat/>
+    <w:rsid w:val="00433F3A"/>
   </w:style>
   <w:style w:type="character" w:default="1" w:styleId="DefaultParagraphFont">
     <w:name w:val="Default Paragraph Font"/>

--- a/my-notes/react-notes.docx
+++ b/my-notes/react-notes.docx
@@ -1320,6 +1320,51 @@
           <w:lang w:bidi="fa-IR"/>
         </w:rPr>
         <w:t>(ProductListOne)</w:t>
+      </w:r>
+    </w:p>
+    <w:p>
+      <w:pPr>
+        <w:pStyle w:val="ListParagraph"/>
+        <w:numPr>
+          <w:ilvl w:val="0"/>
+          <w:numId w:val="1"/>
+        </w:numPr>
+        <w:bidi/>
+        <w:rPr>
+          <w:rFonts w:cs="B Nazanin"/>
+          <w:sz w:val="40"/>
+          <w:szCs w:val="40"/>
+          <w:lang w:bidi="fa-IR"/>
+        </w:rPr>
+      </w:pPr>
+      <w:r>
+        <w:rPr>
+          <w:rFonts w:cs="B Nazanin" w:hint="cs"/>
+          <w:sz w:val="40"/>
+          <w:szCs w:val="40"/>
+          <w:rtl/>
+          <w:lang w:bidi="fa-IR"/>
+        </w:rPr>
+        <w:t xml:space="preserve">ما در </w:t>
+      </w:r>
+      <w:r>
+        <w:rPr>
+          <w:rFonts w:cs="B Nazanin"/>
+          <w:sz w:val="40"/>
+          <w:szCs w:val="40"/>
+          <w:lang w:bidi="fa-IR"/>
+        </w:rPr>
+        <w:t>React</w:t>
+      </w:r>
+      <w:r>
+        <w:rPr>
+          <w:rFonts w:cs="B Nazanin" w:hint="cs"/>
+          <w:sz w:val="40"/>
+          <w:szCs w:val="40"/>
+          <w:rtl/>
+          <w:lang w:bidi="fa-IR"/>
+        </w:rPr>
+        <w:t xml:space="preserve"> فراخوانی دیگه نداریم </w:t>
       </w:r>
     </w:p>
     <w:p>

--- a/my-notes/react-notes.docx
+++ b/my-notes/react-notes.docx
@@ -915,7 +915,7 @@
         <w:pStyle w:val="ListParagraph"/>
         <w:bidi/>
         <w:rPr>
-          <w:rFonts w:cs="B Nazanin" w:hint="cs"/>
+          <w:rFonts w:cs="B Nazanin"/>
           <w:sz w:val="40"/>
           <w:szCs w:val="40"/>
           <w:rtl/>
@@ -1086,17 +1086,7 @@
           <w:rtl/>
           <w:lang w:bidi="fa-IR"/>
         </w:rPr>
-        <w:t xml:space="preserve"> هستند</w:t>
-      </w:r>
-      <w:r>
-        <w:rPr>
-          <w:rFonts w:cs="B Nazanin" w:hint="cs"/>
-          <w:sz w:val="40"/>
-          <w:szCs w:val="40"/>
-          <w:rtl/>
-          <w:lang w:bidi="fa-IR"/>
-        </w:rPr>
-        <w:t xml:space="preserve"> و میتونن به صورت تو در تو استفاده بشن</w:t>
+        <w:t xml:space="preserve"> هستند و میتونن به صورت تو در تو استفاده بشن</w:t>
       </w:r>
     </w:p>
     <w:p>
@@ -1237,16 +1227,7 @@
           <w:szCs w:val="40"/>
           <w:lang w:bidi="fa-IR"/>
         </w:rPr>
-        <w:t>Function</w:t>
-      </w:r>
-      <w:r>
-        <w:rPr>
-          <w:rFonts w:cs="B Nazanin"/>
-          <w:sz w:val="40"/>
-          <w:szCs w:val="40"/>
-          <w:lang w:bidi="fa-IR"/>
-        </w:rPr>
-        <w:t xml:space="preserve"> </w:t>
+        <w:t xml:space="preserve">Function </w:t>
       </w:r>
       <w:r>
         <w:rPr>
@@ -1369,21 +1350,329 @@
     </w:p>
     <w:p>
       <w:pPr>
-        <w:bidi/>
-        <w:rPr>
-          <w:rFonts w:cs="B Nazanin"/>
-          <w:sz w:val="40"/>
-          <w:szCs w:val="40"/>
-          <w:lang w:bidi="fa-IR"/>
-        </w:rPr>
-      </w:pPr>
-    </w:p>
-    <w:p>
-      <w:pPr>
-        <w:pStyle w:val="ListParagraph"/>
-        <w:bidi/>
-        <w:rPr>
-          <w:rFonts w:cs="B Nazanin"/>
+        <w:ind w:left="360"/>
+        <w:rPr>
+          <w:rFonts w:cs="B Nazanin"/>
+          <w:b/>
+          <w:bCs/>
+          <w:color w:val="C45911" w:themeColor="accent2" w:themeShade="BF"/>
+          <w:sz w:val="52"/>
+          <w:szCs w:val="52"/>
+        </w:rPr>
+      </w:pPr>
+      <w:r>
+        <w:rPr>
+          <w:rFonts w:cs="B Nazanin"/>
+          <w:b/>
+          <w:bCs/>
+          <w:color w:val="C45911" w:themeColor="accent2" w:themeShade="BF"/>
+          <w:sz w:val="52"/>
+          <w:szCs w:val="52"/>
+        </w:rPr>
+        <w:t>S1-E</w:t>
+      </w:r>
+      <w:r>
+        <w:rPr>
+          <w:rFonts w:cs="B Nazanin"/>
+          <w:b/>
+          <w:bCs/>
+          <w:color w:val="C45911" w:themeColor="accent2" w:themeShade="BF"/>
+          <w:sz w:val="52"/>
+          <w:szCs w:val="52"/>
+        </w:rPr>
+        <w:t>8</w:t>
+      </w:r>
+      <w:r>
+        <w:rPr>
+          <w:rFonts w:cs="B Nazanin"/>
+          <w:b/>
+          <w:bCs/>
+          <w:color w:val="C45911" w:themeColor="accent2" w:themeShade="BF"/>
+          <w:sz w:val="52"/>
+          <w:szCs w:val="52"/>
+        </w:rPr>
+        <w:t>: CourseCard component markup</w:t>
+      </w:r>
+    </w:p>
+    <w:p>
+      <w:pPr>
+        <w:pStyle w:val="ListParagraph"/>
+        <w:rPr>
+          <w:rFonts w:cs="B Nazanin"/>
+          <w:b/>
+          <w:bCs/>
+          <w:color w:val="C45911" w:themeColor="accent2" w:themeShade="BF"/>
+          <w:sz w:val="52"/>
+          <w:szCs w:val="52"/>
+        </w:rPr>
+      </w:pPr>
+    </w:p>
+    <w:p>
+      <w:pPr>
+        <w:pStyle w:val="ListParagraph"/>
+        <w:bidi/>
+        <w:rPr>
+          <w:rFonts w:cs="B Nazanin"/>
+          <w:sz w:val="40"/>
+          <w:szCs w:val="40"/>
+          <w:rtl/>
+          <w:lang w:bidi="fa-IR"/>
+        </w:rPr>
+      </w:pPr>
+      <w:r>
+        <w:rPr>
+          <w:rFonts w:cs="B Nazanin"/>
+          <w:sz w:val="40"/>
+          <w:szCs w:val="40"/>
+          <w:highlight w:val="green"/>
+          <w:lang w:bidi="fa-IR"/>
+        </w:rPr>
+        <w:t>jSX</w:t>
+      </w:r>
+      <w:r>
+        <w:rPr>
+          <w:rFonts w:cs="B Nazanin" w:hint="cs"/>
+          <w:sz w:val="40"/>
+          <w:szCs w:val="40"/>
+          <w:highlight w:val="green"/>
+          <w:rtl/>
+          <w:lang w:bidi="fa-IR"/>
+        </w:rPr>
+        <w:t xml:space="preserve"> چیست؟</w:t>
+      </w:r>
+    </w:p>
+    <w:p>
+      <w:pPr>
+        <w:pStyle w:val="ListParagraph"/>
+        <w:bidi/>
+        <w:rPr>
+          <w:rFonts w:cs="B Nazanin"/>
+          <w:sz w:val="40"/>
+          <w:szCs w:val="40"/>
+          <w:rtl/>
+          <w:lang w:bidi="fa-IR"/>
+        </w:rPr>
+      </w:pPr>
+      <w:r>
+        <w:rPr>
+          <w:rFonts w:cs="B Nazanin" w:hint="cs"/>
+          <w:sz w:val="40"/>
+          <w:szCs w:val="40"/>
+          <w:rtl/>
+          <w:lang w:bidi="fa-IR"/>
+        </w:rPr>
+        <w:t xml:space="preserve">این مواردی که ما در کامپوننت ها </w:t>
+      </w:r>
+      <w:r>
+        <w:rPr>
+          <w:rFonts w:cs="B Nazanin"/>
+          <w:sz w:val="40"/>
+          <w:szCs w:val="40"/>
+          <w:lang w:bidi="fa-IR"/>
+        </w:rPr>
+        <w:t xml:space="preserve">return </w:t>
+      </w:r>
+      <w:r>
+        <w:rPr>
+          <w:rFonts w:cs="B Nazanin" w:hint="cs"/>
+          <w:sz w:val="40"/>
+          <w:szCs w:val="40"/>
+          <w:rtl/>
+          <w:lang w:bidi="fa-IR"/>
+        </w:rPr>
+        <w:t xml:space="preserve"> میکنیم </w:t>
+      </w:r>
+      <w:r>
+        <w:rPr>
+          <w:rFonts w:cs="B Nazanin"/>
+          <w:sz w:val="40"/>
+          <w:szCs w:val="40"/>
+          <w:lang w:bidi="fa-IR"/>
+        </w:rPr>
+        <w:t>jsx</w:t>
+      </w:r>
+      <w:r>
+        <w:rPr>
+          <w:rFonts w:cs="B Nazanin" w:hint="cs"/>
+          <w:sz w:val="40"/>
+          <w:szCs w:val="40"/>
+          <w:rtl/>
+          <w:lang w:bidi="fa-IR"/>
+        </w:rPr>
+        <w:t xml:space="preserve"> هست</w:t>
+      </w:r>
+    </w:p>
+    <w:p>
+      <w:pPr>
+        <w:pStyle w:val="ListParagraph"/>
+        <w:bidi/>
+        <w:rPr>
+          <w:rFonts w:cs="B Nazanin"/>
+          <w:sz w:val="40"/>
+          <w:szCs w:val="40"/>
+          <w:lang w:bidi="fa-IR"/>
+        </w:rPr>
+      </w:pPr>
+      <w:r>
+        <w:rPr>
+          <w:rFonts w:cs="B Nazanin" w:hint="cs"/>
+          <w:sz w:val="40"/>
+          <w:szCs w:val="40"/>
+          <w:rtl/>
+          <w:lang w:bidi="fa-IR"/>
+        </w:rPr>
+        <w:t xml:space="preserve">ساختارش شبیه </w:t>
+      </w:r>
+      <w:r>
+        <w:rPr>
+          <w:rFonts w:cs="B Nazanin"/>
+          <w:sz w:val="40"/>
+          <w:szCs w:val="40"/>
+          <w:lang w:bidi="fa-IR"/>
+        </w:rPr>
+        <w:t>HTML</w:t>
+      </w:r>
+      <w:r>
+        <w:rPr>
+          <w:rFonts w:cs="B Nazanin" w:hint="cs"/>
+          <w:sz w:val="40"/>
+          <w:szCs w:val="40"/>
+          <w:rtl/>
+          <w:lang w:bidi="fa-IR"/>
+        </w:rPr>
+        <w:t xml:space="preserve"> هست.</w:t>
+      </w:r>
+      <w:r>
+        <w:rPr>
+          <w:rFonts w:cs="B Nazanin"/>
+          <w:sz w:val="40"/>
+          <w:szCs w:val="40"/>
+          <w:lang w:bidi="fa-IR"/>
+        </w:rPr>
+        <w:t>(JS and XML)</w:t>
+      </w:r>
+    </w:p>
+    <w:p>
+      <w:pPr>
+        <w:ind w:left="360"/>
+        <w:rPr>
+          <w:rFonts w:cs="B Nazanin"/>
+          <w:b/>
+          <w:bCs/>
+          <w:color w:val="C45911" w:themeColor="accent2" w:themeShade="BF"/>
+          <w:sz w:val="52"/>
+          <w:szCs w:val="52"/>
+        </w:rPr>
+      </w:pPr>
+      <w:r>
+        <w:rPr>
+          <w:rFonts w:cs="B Nazanin"/>
+          <w:b/>
+          <w:bCs/>
+          <w:color w:val="C45911" w:themeColor="accent2" w:themeShade="BF"/>
+          <w:sz w:val="52"/>
+          <w:szCs w:val="52"/>
+        </w:rPr>
+        <w:lastRenderedPageBreak/>
+        <w:t>S1-E</w:t>
+      </w:r>
+      <w:r>
+        <w:rPr>
+          <w:rFonts w:cs="B Nazanin"/>
+          <w:b/>
+          <w:bCs/>
+          <w:color w:val="C45911" w:themeColor="accent2" w:themeShade="BF"/>
+          <w:sz w:val="52"/>
+          <w:szCs w:val="52"/>
+        </w:rPr>
+        <w:t>9</w:t>
+      </w:r>
+      <w:r>
+        <w:rPr>
+          <w:rFonts w:cs="B Nazanin"/>
+          <w:b/>
+          <w:bCs/>
+          <w:color w:val="C45911" w:themeColor="accent2" w:themeShade="BF"/>
+          <w:sz w:val="52"/>
+          <w:szCs w:val="52"/>
+        </w:rPr>
+        <w:t xml:space="preserve">: </w:t>
+      </w:r>
+      <w:r>
+        <w:rPr>
+          <w:rFonts w:cs="B Nazanin"/>
+          <w:b/>
+          <w:bCs/>
+          <w:color w:val="C45911" w:themeColor="accent2" w:themeShade="BF"/>
+          <w:sz w:val="52"/>
+          <w:szCs w:val="52"/>
+        </w:rPr>
+        <w:t>Extract CourseList Component</w:t>
+      </w:r>
+    </w:p>
+    <w:p>
+      <w:pPr>
+        <w:pStyle w:val="ListParagraph"/>
+        <w:bidi/>
+        <w:rPr>
+          <w:rFonts w:cs="B Nazanin"/>
+          <w:sz w:val="40"/>
+          <w:szCs w:val="40"/>
+          <w:lang w:bidi="fa-IR"/>
+        </w:rPr>
+      </w:pPr>
+    </w:p>
+    <w:p>
+      <w:pPr>
+        <w:bidi/>
+        <w:rPr>
+          <w:rFonts w:cs="B Nazanin"/>
+          <w:sz w:val="40"/>
+          <w:szCs w:val="40"/>
+          <w:rtl/>
+          <w:lang w:bidi="fa-IR"/>
+        </w:rPr>
+      </w:pPr>
+      <w:r>
+        <w:rPr>
+          <w:rFonts w:cs="B Nazanin" w:hint="cs"/>
+          <w:sz w:val="40"/>
+          <w:szCs w:val="40"/>
+          <w:rtl/>
+          <w:lang w:bidi="fa-IR"/>
+        </w:rPr>
+        <w:t>در این قسمت فقط یک قسمتی از کد را که میشد بصورت جداگانه درآورد، در یک کامپوننت مجزا نوشتیم.</w:t>
+      </w:r>
+    </w:p>
+    <w:p>
+      <w:pPr>
+        <w:pStyle w:val="ListParagraph"/>
+        <w:bidi/>
+        <w:rPr>
+          <w:rFonts w:cs="B Nazanin" w:hint="cs"/>
+          <w:sz w:val="40"/>
+          <w:szCs w:val="40"/>
+          <w:rtl/>
+          <w:lang w:bidi="fa-IR"/>
+        </w:rPr>
+      </w:pPr>
+    </w:p>
+    <w:p>
+      <w:pPr>
+        <w:bidi/>
+        <w:rPr>
+          <w:rFonts w:cs="B Nazanin"/>
+          <w:sz w:val="40"/>
+          <w:szCs w:val="40"/>
+          <w:lang w:bidi="fa-IR"/>
+        </w:rPr>
+      </w:pPr>
+    </w:p>
+    <w:p>
+      <w:pPr>
+        <w:bidi/>
+        <w:rPr>
+          <w:rFonts w:cs="B Nazanin" w:hint="cs"/>
           <w:sz w:val="40"/>
           <w:szCs w:val="40"/>
           <w:rtl/>

--- a/my-notes/react-notes.docx
+++ b/my-notes/react-notes.docx
@@ -1629,7 +1629,6 @@
           <w:rFonts w:cs="B Nazanin"/>
           <w:sz w:val="40"/>
           <w:szCs w:val="40"/>
-          <w:rtl/>
           <w:lang w:bidi="fa-IR"/>
         </w:rPr>
       </w:pPr>
@@ -1646,16 +1645,1320 @@
     </w:p>
     <w:p>
       <w:pPr>
-        <w:pStyle w:val="ListParagraph"/>
-        <w:bidi/>
-        <w:rPr>
-          <w:rFonts w:cs="B Nazanin" w:hint="cs"/>
-          <w:sz w:val="40"/>
-          <w:szCs w:val="40"/>
-          <w:rtl/>
-          <w:lang w:bidi="fa-IR"/>
-        </w:rPr>
-      </w:pPr>
+        <w:bidi/>
+        <w:rPr>
+          <w:rFonts w:cs="B Nazanin"/>
+          <w:sz w:val="40"/>
+          <w:szCs w:val="40"/>
+          <w:lang w:bidi="fa-IR"/>
+        </w:rPr>
+      </w:pPr>
+    </w:p>
+    <w:p>
+      <w:pPr>
+        <w:ind w:left="360"/>
+        <w:rPr>
+          <w:rFonts w:cs="B Nazanin"/>
+          <w:b/>
+          <w:bCs/>
+          <w:color w:val="C45911" w:themeColor="accent2" w:themeShade="BF"/>
+          <w:sz w:val="52"/>
+          <w:szCs w:val="52"/>
+        </w:rPr>
+      </w:pPr>
+      <w:r>
+        <w:rPr>
+          <w:rFonts w:cs="B Nazanin"/>
+          <w:b/>
+          <w:bCs/>
+          <w:color w:val="C45911" w:themeColor="accent2" w:themeShade="BF"/>
+          <w:sz w:val="52"/>
+          <w:szCs w:val="52"/>
+        </w:rPr>
+        <w:t>S1-E</w:t>
+      </w:r>
+      <w:r>
+        <w:rPr>
+          <w:rFonts w:cs="B Nazanin"/>
+          <w:b/>
+          <w:bCs/>
+          <w:color w:val="C45911" w:themeColor="accent2" w:themeShade="BF"/>
+          <w:sz w:val="52"/>
+          <w:szCs w:val="52"/>
+        </w:rPr>
+        <w:t>10</w:t>
+      </w:r>
+      <w:r>
+        <w:rPr>
+          <w:rFonts w:cs="B Nazanin"/>
+          <w:b/>
+          <w:bCs/>
+          <w:color w:val="C45911" w:themeColor="accent2" w:themeShade="BF"/>
+          <w:sz w:val="52"/>
+          <w:szCs w:val="52"/>
+        </w:rPr>
+        <w:t xml:space="preserve">: </w:t>
+      </w:r>
+      <w:r>
+        <w:rPr>
+          <w:rFonts w:cs="B Nazanin"/>
+          <w:b/>
+          <w:bCs/>
+          <w:color w:val="C45911" w:themeColor="accent2" w:themeShade="BF"/>
+          <w:sz w:val="52"/>
+          <w:szCs w:val="52"/>
+        </w:rPr>
+        <w:t>Render list in react.js</w:t>
+      </w:r>
+    </w:p>
+    <w:p>
+      <w:pPr>
+        <w:bidi/>
+        <w:ind w:left="360"/>
+        <w:rPr>
+          <w:rFonts w:cs="B Nazanin"/>
+          <w:color w:val="000000" w:themeColor="text1"/>
+          <w:sz w:val="40"/>
+          <w:szCs w:val="40"/>
+          <w:rtl/>
+          <w:lang w:bidi="fa-IR"/>
+        </w:rPr>
+      </w:pPr>
+      <w:r>
+        <w:rPr>
+          <w:rFonts w:cs="B Nazanin" w:hint="cs"/>
+          <w:color w:val="000000" w:themeColor="text1"/>
+          <w:sz w:val="40"/>
+          <w:szCs w:val="40"/>
+          <w:rtl/>
+          <w:lang w:bidi="fa-IR"/>
+        </w:rPr>
+        <w:t xml:space="preserve">در این قسمت </w:t>
+      </w:r>
+      <w:r>
+        <w:rPr>
+          <w:rFonts w:cs="B Nazanin" w:hint="cs"/>
+          <w:color w:val="000000" w:themeColor="text1"/>
+          <w:sz w:val="40"/>
+          <w:szCs w:val="40"/>
+          <w:rtl/>
+          <w:lang w:bidi="fa-IR"/>
+        </w:rPr>
+        <w:t xml:space="preserve">یک تکه دیگر از کد را تبدیل به کامپوننتی به نام </w:t>
+      </w:r>
+      <w:r>
+        <w:rPr>
+          <w:rFonts w:cs="B Nazanin"/>
+          <w:color w:val="000000" w:themeColor="text1"/>
+          <w:sz w:val="40"/>
+          <w:szCs w:val="40"/>
+          <w:lang w:bidi="fa-IR"/>
+        </w:rPr>
+        <w:t>CouorseCard</w:t>
+      </w:r>
+      <w:r>
+        <w:rPr>
+          <w:rFonts w:cs="B Nazanin" w:hint="cs"/>
+          <w:color w:val="000000" w:themeColor="text1"/>
+          <w:sz w:val="40"/>
+          <w:szCs w:val="40"/>
+          <w:rtl/>
+          <w:lang w:bidi="fa-IR"/>
+        </w:rPr>
+        <w:t xml:space="preserve"> کرد</w:t>
+      </w:r>
+      <w:r>
+        <w:rPr>
+          <w:rFonts w:cs="B Nazanin" w:hint="cs"/>
+          <w:color w:val="000000" w:themeColor="text1"/>
+          <w:sz w:val="40"/>
+          <w:szCs w:val="40"/>
+          <w:rtl/>
+          <w:lang w:bidi="fa-IR"/>
+        </w:rPr>
+        <w:t>م.</w:t>
+      </w:r>
+    </w:p>
+    <w:p>
+      <w:pPr>
+        <w:ind w:left="360"/>
+        <w:rPr>
+          <w:rFonts w:cs="B Nazanin"/>
+          <w:b/>
+          <w:bCs/>
+          <w:color w:val="C45911" w:themeColor="accent2" w:themeShade="BF"/>
+          <w:sz w:val="52"/>
+          <w:szCs w:val="52"/>
+        </w:rPr>
+      </w:pPr>
+      <w:r>
+        <w:rPr>
+          <w:rFonts w:cs="B Nazanin"/>
+          <w:b/>
+          <w:bCs/>
+          <w:color w:val="C45911" w:themeColor="accent2" w:themeShade="BF"/>
+          <w:sz w:val="52"/>
+          <w:szCs w:val="52"/>
+        </w:rPr>
+        <w:t>S1-E</w:t>
+      </w:r>
+      <w:r>
+        <w:rPr>
+          <w:rFonts w:cs="B Nazanin"/>
+          <w:b/>
+          <w:bCs/>
+          <w:color w:val="C45911" w:themeColor="accent2" w:themeShade="BF"/>
+          <w:sz w:val="52"/>
+          <w:szCs w:val="52"/>
+        </w:rPr>
+        <w:t>1</w:t>
+      </w:r>
+      <w:r>
+        <w:rPr>
+          <w:rFonts w:cs="B Nazanin" w:hint="cs"/>
+          <w:b/>
+          <w:bCs/>
+          <w:color w:val="C45911" w:themeColor="accent2" w:themeShade="BF"/>
+          <w:sz w:val="52"/>
+          <w:szCs w:val="52"/>
+          <w:rtl/>
+        </w:rPr>
+        <w:t>1</w:t>
+      </w:r>
+      <w:r>
+        <w:rPr>
+          <w:rFonts w:cs="B Nazanin"/>
+          <w:b/>
+          <w:bCs/>
+          <w:color w:val="C45911" w:themeColor="accent2" w:themeShade="BF"/>
+          <w:sz w:val="52"/>
+          <w:szCs w:val="52"/>
+        </w:rPr>
+        <w:t xml:space="preserve">: </w:t>
+      </w:r>
+      <w:r>
+        <w:rPr>
+          <w:rFonts w:cs="B Nazanin"/>
+          <w:b/>
+          <w:bCs/>
+          <w:color w:val="C45911" w:themeColor="accent2" w:themeShade="BF"/>
+          <w:sz w:val="52"/>
+          <w:szCs w:val="52"/>
+        </w:rPr>
+        <w:t>JSX in React.js</w:t>
+      </w:r>
+    </w:p>
+    <w:p>
+      <w:pPr>
+        <w:bidi/>
+        <w:ind w:left="360"/>
+        <w:rPr>
+          <w:rFonts w:cs="B Nazanin"/>
+          <w:color w:val="000000" w:themeColor="text1"/>
+          <w:sz w:val="40"/>
+          <w:szCs w:val="40"/>
+          <w:lang w:bidi="fa-IR"/>
+        </w:rPr>
+      </w:pPr>
+      <w:r>
+        <w:rPr>
+          <w:rFonts w:cs="B Nazanin"/>
+          <w:color w:val="000000" w:themeColor="text1"/>
+          <w:sz w:val="40"/>
+          <w:szCs w:val="40"/>
+          <w:lang w:bidi="fa-IR"/>
+        </w:rPr>
+        <w:t>React</w:t>
+      </w:r>
+      <w:r>
+        <w:rPr>
+          <w:rFonts w:cs="B Nazanin" w:hint="cs"/>
+          <w:color w:val="000000" w:themeColor="text1"/>
+          <w:sz w:val="40"/>
+          <w:szCs w:val="40"/>
+          <w:rtl/>
+          <w:lang w:bidi="fa-IR"/>
+        </w:rPr>
+        <w:t xml:space="preserve"> در پشت صحنه از </w:t>
+      </w:r>
+      <w:r>
+        <w:rPr>
+          <w:rFonts w:cs="B Nazanin"/>
+          <w:color w:val="000000" w:themeColor="text1"/>
+          <w:sz w:val="40"/>
+          <w:szCs w:val="40"/>
+          <w:lang w:bidi="fa-IR"/>
+        </w:rPr>
+        <w:t>Babel</w:t>
+      </w:r>
+      <w:r>
+        <w:rPr>
+          <w:rFonts w:cs="B Nazanin" w:hint="cs"/>
+          <w:color w:val="000000" w:themeColor="text1"/>
+          <w:sz w:val="40"/>
+          <w:szCs w:val="40"/>
+          <w:rtl/>
+          <w:lang w:bidi="fa-IR"/>
+        </w:rPr>
+        <w:t xml:space="preserve"> استفاده میکنه برای اینکه</w:t>
+      </w:r>
+      <w:r>
+        <w:rPr>
+          <w:rFonts w:cs="B Nazanin"/>
+          <w:color w:val="000000" w:themeColor="text1"/>
+          <w:sz w:val="40"/>
+          <w:szCs w:val="40"/>
+          <w:lang w:bidi="fa-IR"/>
+        </w:rPr>
+        <w:t xml:space="preserve"> HTML</w:t>
+      </w:r>
+      <w:r>
+        <w:rPr>
+          <w:rFonts w:cs="B Nazanin" w:hint="cs"/>
+          <w:color w:val="000000" w:themeColor="text1"/>
+          <w:sz w:val="40"/>
+          <w:szCs w:val="40"/>
+          <w:rtl/>
+          <w:lang w:bidi="fa-IR"/>
+        </w:rPr>
+        <w:t xml:space="preserve"> ما رو در پشت صحنه به کد هایی حاوی</w:t>
+      </w:r>
+    </w:p>
+    <w:p>
+      <w:pPr>
+        <w:bidi/>
+        <w:ind w:left="360"/>
+        <w:rPr>
+          <w:rFonts w:cs="B Nazanin"/>
+          <w:color w:val="000000" w:themeColor="text1"/>
+          <w:sz w:val="40"/>
+          <w:szCs w:val="40"/>
+          <w:lang w:bidi="fa-IR"/>
+        </w:rPr>
+      </w:pPr>
+      <w:r>
+        <w:rPr>
+          <w:rFonts w:cs="B Nazanin"/>
+          <w:color w:val="000000" w:themeColor="text1"/>
+          <w:sz w:val="40"/>
+          <w:szCs w:val="40"/>
+          <w:lang w:bidi="fa-IR"/>
+        </w:rPr>
+        <w:t>React.createElement()</w:t>
+      </w:r>
+      <w:r>
+        <w:rPr>
+          <w:rFonts w:cs="B Nazanin" w:hint="cs"/>
+          <w:color w:val="000000" w:themeColor="text1"/>
+          <w:sz w:val="40"/>
+          <w:szCs w:val="40"/>
+          <w:rtl/>
+          <w:lang w:bidi="fa-IR"/>
+        </w:rPr>
+        <w:t xml:space="preserve"> تبدیل کنه.</w:t>
+      </w:r>
+    </w:p>
+    <w:p>
+      <w:pPr>
+        <w:bidi/>
+        <w:ind w:left="360"/>
+        <w:rPr>
+          <w:rFonts w:cs="B Nazanin" w:hint="cs"/>
+          <w:color w:val="000000" w:themeColor="text1"/>
+          <w:sz w:val="40"/>
+          <w:szCs w:val="40"/>
+          <w:rtl/>
+          <w:lang w:bidi="fa-IR"/>
+        </w:rPr>
+      </w:pPr>
+      <w:r>
+        <w:rPr>
+          <w:rFonts w:cs="B Nazanin"/>
+          <w:color w:val="000000" w:themeColor="text1"/>
+          <w:sz w:val="40"/>
+          <w:szCs w:val="40"/>
+          <w:highlight w:val="green"/>
+          <w:lang w:bidi="fa-IR"/>
+        </w:rPr>
+        <w:t>Declarative syntax</w:t>
+      </w:r>
+      <w:r>
+        <w:rPr>
+          <w:rFonts w:cs="B Nazanin" w:hint="cs"/>
+          <w:color w:val="000000" w:themeColor="text1"/>
+          <w:sz w:val="40"/>
+          <w:szCs w:val="40"/>
+          <w:highlight w:val="green"/>
+          <w:rtl/>
+          <w:lang w:bidi="fa-IR"/>
+        </w:rPr>
+        <w:t xml:space="preserve"> چیست؟</w:t>
+      </w:r>
+    </w:p>
+    <w:p>
+      <w:pPr>
+        <w:bidi/>
+        <w:ind w:left="360"/>
+        <w:rPr>
+          <w:rFonts w:cs="B Nazanin"/>
+          <w:color w:val="000000" w:themeColor="text1"/>
+          <w:sz w:val="40"/>
+          <w:szCs w:val="40"/>
+          <w:rtl/>
+          <w:lang w:bidi="fa-IR"/>
+        </w:rPr>
+      </w:pPr>
+      <w:r>
+        <w:rPr>
+          <w:rFonts w:cs="B Nazanin" w:hint="cs"/>
+          <w:color w:val="000000" w:themeColor="text1"/>
+          <w:sz w:val="40"/>
+          <w:szCs w:val="40"/>
+          <w:rtl/>
+          <w:lang w:bidi="fa-IR"/>
+        </w:rPr>
+        <w:t>توصیف میکنه که کامپوننت ما چجوریه، چجوری کار میکنه و چه شکل و شمایلی باید داشته باشه</w:t>
+      </w:r>
+    </w:p>
+    <w:p>
+      <w:pPr>
+        <w:bidi/>
+        <w:ind w:left="360"/>
+        <w:rPr>
+          <w:rFonts w:cs="B Nazanin"/>
+          <w:color w:val="000000" w:themeColor="text1"/>
+          <w:sz w:val="40"/>
+          <w:szCs w:val="40"/>
+          <w:rtl/>
+          <w:lang w:bidi="fa-IR"/>
+        </w:rPr>
+      </w:pPr>
+      <w:r>
+        <w:rPr>
+          <w:rFonts w:cs="B Nazanin" w:hint="cs"/>
+          <w:color w:val="000000" w:themeColor="text1"/>
+          <w:sz w:val="40"/>
+          <w:szCs w:val="40"/>
+          <w:rtl/>
+          <w:lang w:bidi="fa-IR"/>
+        </w:rPr>
+        <w:t xml:space="preserve">این کامپوننتی که ما در نهایت یک </w:t>
+      </w:r>
+      <w:r>
+        <w:rPr>
+          <w:rFonts w:cs="B Nazanin"/>
+          <w:color w:val="000000" w:themeColor="text1"/>
+          <w:sz w:val="40"/>
+          <w:szCs w:val="40"/>
+          <w:lang w:bidi="fa-IR"/>
+        </w:rPr>
+        <w:t>JSX</w:t>
+      </w:r>
+      <w:r>
+        <w:rPr>
+          <w:rFonts w:cs="B Nazanin" w:hint="cs"/>
+          <w:color w:val="000000" w:themeColor="text1"/>
+          <w:sz w:val="40"/>
+          <w:szCs w:val="40"/>
+          <w:rtl/>
+          <w:lang w:bidi="fa-IR"/>
+        </w:rPr>
+        <w:t xml:space="preserve"> رو ریترن میکنه، </w:t>
+      </w:r>
+      <w:r>
+        <w:rPr>
+          <w:rFonts w:cs="B Nazanin"/>
+          <w:color w:val="000000" w:themeColor="text1"/>
+          <w:sz w:val="40"/>
+          <w:szCs w:val="40"/>
+          <w:lang w:bidi="fa-IR"/>
+        </w:rPr>
+        <w:t>UI</w:t>
+      </w:r>
+      <w:r>
+        <w:rPr>
+          <w:rFonts w:cs="B Nazanin" w:hint="cs"/>
+          <w:color w:val="000000" w:themeColor="text1"/>
+          <w:sz w:val="40"/>
+          <w:szCs w:val="40"/>
+          <w:rtl/>
+          <w:lang w:bidi="fa-IR"/>
+        </w:rPr>
+        <w:t xml:space="preserve"> و </w:t>
+      </w:r>
+      <w:r>
+        <w:rPr>
+          <w:rFonts w:cs="B Nazanin"/>
+          <w:color w:val="000000" w:themeColor="text1"/>
+          <w:sz w:val="40"/>
+          <w:szCs w:val="40"/>
+          <w:lang w:bidi="fa-IR"/>
+        </w:rPr>
+        <w:t>Logic</w:t>
+      </w:r>
+      <w:r>
+        <w:rPr>
+          <w:rFonts w:cs="B Nazanin" w:hint="cs"/>
+          <w:color w:val="000000" w:themeColor="text1"/>
+          <w:sz w:val="40"/>
+          <w:szCs w:val="40"/>
+          <w:rtl/>
+          <w:lang w:bidi="fa-IR"/>
+        </w:rPr>
+        <w:t xml:space="preserve"> برنامه رو </w:t>
+      </w:r>
+      <w:r>
+        <w:rPr>
+          <w:rFonts w:cs="B Nazanin" w:hint="cs"/>
+          <w:color w:val="000000" w:themeColor="text1"/>
+          <w:sz w:val="40"/>
+          <w:szCs w:val="40"/>
+          <w:rtl/>
+          <w:lang w:bidi="fa-IR"/>
+        </w:rPr>
+        <w:t xml:space="preserve">مشخص میکنه </w:t>
+      </w:r>
+    </w:p>
+    <w:p>
+      <w:pPr>
+        <w:bidi/>
+        <w:ind w:left="360"/>
+        <w:rPr>
+          <w:rFonts w:cs="B Nazanin"/>
+          <w:color w:val="000000" w:themeColor="text1"/>
+          <w:sz w:val="40"/>
+          <w:szCs w:val="40"/>
+          <w:rtl/>
+          <w:lang w:bidi="fa-IR"/>
+        </w:rPr>
+      </w:pPr>
+      <w:r>
+        <w:rPr>
+          <w:rFonts w:cs="B Nazanin" w:hint="cs"/>
+          <w:color w:val="000000" w:themeColor="text1"/>
+          <w:sz w:val="40"/>
+          <w:szCs w:val="40"/>
+          <w:rtl/>
+          <w:lang w:bidi="fa-IR"/>
+        </w:rPr>
+        <w:lastRenderedPageBreak/>
+        <w:t xml:space="preserve">پس </w:t>
+      </w:r>
+      <w:r>
+        <w:rPr>
+          <w:rFonts w:cs="B Nazanin"/>
+          <w:color w:val="000000" w:themeColor="text1"/>
+          <w:sz w:val="40"/>
+          <w:szCs w:val="40"/>
+          <w:lang w:bidi="fa-IR"/>
+        </w:rPr>
+        <w:t>JSX</w:t>
+      </w:r>
+      <w:r>
+        <w:rPr>
+          <w:rFonts w:cs="B Nazanin" w:hint="cs"/>
+          <w:color w:val="000000" w:themeColor="text1"/>
+          <w:sz w:val="40"/>
+          <w:szCs w:val="40"/>
+          <w:rtl/>
+          <w:lang w:bidi="fa-IR"/>
+        </w:rPr>
+        <w:t xml:space="preserve"> یک </w:t>
+      </w:r>
+      <w:r>
+        <w:rPr>
+          <w:rFonts w:cs="B Nazanin"/>
+          <w:color w:val="000000" w:themeColor="text1"/>
+          <w:sz w:val="40"/>
+          <w:szCs w:val="40"/>
+          <w:lang w:bidi="fa-IR"/>
+        </w:rPr>
+        <w:t>extension</w:t>
+      </w:r>
+      <w:r>
+        <w:rPr>
+          <w:rFonts w:cs="B Nazanin" w:hint="cs"/>
+          <w:color w:val="000000" w:themeColor="text1"/>
+          <w:sz w:val="40"/>
+          <w:szCs w:val="40"/>
+          <w:rtl/>
+          <w:lang w:bidi="fa-IR"/>
+        </w:rPr>
+        <w:t xml:space="preserve"> هست که میتونیم توش </w:t>
+      </w:r>
+      <w:r>
+        <w:rPr>
+          <w:rFonts w:cs="B Nazanin"/>
+          <w:color w:val="000000" w:themeColor="text1"/>
+          <w:sz w:val="40"/>
+          <w:szCs w:val="40"/>
+          <w:lang w:bidi="fa-IR"/>
+        </w:rPr>
+        <w:t>HTML,CSS,JS</w:t>
+      </w:r>
+      <w:r>
+        <w:rPr>
+          <w:rFonts w:cs="B Nazanin" w:hint="cs"/>
+          <w:color w:val="000000" w:themeColor="text1"/>
+          <w:sz w:val="40"/>
+          <w:szCs w:val="40"/>
+          <w:rtl/>
+          <w:lang w:bidi="fa-IR"/>
+        </w:rPr>
+        <w:t xml:space="preserve"> بنویسیم.</w:t>
+      </w:r>
+    </w:p>
+    <w:p>
+      <w:pPr>
+        <w:bidi/>
+        <w:ind w:left="360"/>
+        <w:rPr>
+          <w:rFonts w:cs="B Nazanin"/>
+          <w:color w:val="000000" w:themeColor="text1"/>
+          <w:sz w:val="40"/>
+          <w:szCs w:val="40"/>
+          <w:lang w:bidi="fa-IR"/>
+        </w:rPr>
+      </w:pPr>
+      <w:r>
+        <w:rPr>
+          <w:rFonts w:cs="B Nazanin"/>
+          <w:color w:val="000000" w:themeColor="text1"/>
+          <w:sz w:val="40"/>
+          <w:szCs w:val="40"/>
+          <w:highlight w:val="green"/>
+          <w:lang w:bidi="fa-IR"/>
+        </w:rPr>
+        <w:t>Imperative</w:t>
+      </w:r>
+      <w:r>
+        <w:rPr>
+          <w:rFonts w:cs="B Nazanin" w:hint="cs"/>
+          <w:color w:val="000000" w:themeColor="text1"/>
+          <w:sz w:val="40"/>
+          <w:szCs w:val="40"/>
+          <w:highlight w:val="green"/>
+          <w:rtl/>
+          <w:lang w:bidi="fa-IR"/>
+        </w:rPr>
+        <w:t xml:space="preserve"> چیست؟</w:t>
+      </w:r>
+      <w:r>
+        <w:rPr>
+          <w:rFonts w:cs="B Nazanin"/>
+          <w:color w:val="000000" w:themeColor="text1"/>
+          <w:sz w:val="40"/>
+          <w:szCs w:val="40"/>
+          <w:lang w:bidi="fa-IR"/>
+        </w:rPr>
+        <w:t xml:space="preserve"> </w:t>
+      </w:r>
+      <w:r>
+        <w:rPr>
+          <w:rFonts w:cs="B Nazanin" w:hint="cs"/>
+          <w:color w:val="000000" w:themeColor="text1"/>
+          <w:sz w:val="40"/>
+          <w:szCs w:val="40"/>
+          <w:rtl/>
+          <w:lang w:bidi="fa-IR"/>
+        </w:rPr>
+        <w:t xml:space="preserve"> </w:t>
+      </w:r>
+      <w:r>
+        <w:rPr>
+          <w:rFonts w:cs="B Nazanin"/>
+          <w:color w:val="000000" w:themeColor="text1"/>
+          <w:sz w:val="40"/>
+          <w:szCs w:val="40"/>
+          <w:highlight w:val="green"/>
+          <w:lang w:bidi="fa-IR"/>
+        </w:rPr>
+        <w:t>Declarativ</w:t>
+      </w:r>
+      <w:r>
+        <w:rPr>
+          <w:rFonts w:cs="B Nazanin"/>
+          <w:color w:val="000000" w:themeColor="text1"/>
+          <w:sz w:val="40"/>
+          <w:szCs w:val="40"/>
+          <w:highlight w:val="green"/>
+          <w:lang w:bidi="fa-IR"/>
+        </w:rPr>
+        <w:t>e</w:t>
+      </w:r>
+      <w:r>
+        <w:rPr>
+          <w:rFonts w:cs="B Nazanin" w:hint="cs"/>
+          <w:color w:val="000000" w:themeColor="text1"/>
+          <w:sz w:val="40"/>
+          <w:szCs w:val="40"/>
+          <w:highlight w:val="green"/>
+          <w:rtl/>
+          <w:lang w:bidi="fa-IR"/>
+        </w:rPr>
+        <w:t xml:space="preserve"> چیست؟</w:t>
+      </w:r>
+    </w:p>
+    <w:p>
+      <w:pPr>
+        <w:bidi/>
+        <w:ind w:left="360"/>
+        <w:jc w:val="right"/>
+        <w:rPr>
+          <w:rFonts w:cs="B Nazanin"/>
+          <w:color w:val="000000" w:themeColor="text1"/>
+          <w:sz w:val="40"/>
+          <w:szCs w:val="40"/>
+          <w:lang w:bidi="fa-IR"/>
+        </w:rPr>
+      </w:pPr>
+      <w:r>
+        <w:rPr>
+          <w:rFonts w:cs="B Nazanin"/>
+          <w:color w:val="000000" w:themeColor="text1"/>
+          <w:sz w:val="40"/>
+          <w:szCs w:val="40"/>
+          <w:lang w:bidi="fa-IR"/>
+        </w:rPr>
+        <w:t xml:space="preserve">In </w:t>
+      </w:r>
+      <w:r>
+        <w:rPr>
+          <w:rFonts w:cs="B Nazanin"/>
+          <w:color w:val="000000" w:themeColor="text1"/>
+          <w:sz w:val="40"/>
+          <w:szCs w:val="40"/>
+          <w:highlight w:val="lightGray"/>
+          <w:lang w:bidi="fa-IR"/>
+        </w:rPr>
+        <w:t>Declarative</w:t>
+      </w:r>
+      <w:r>
+        <w:rPr>
+          <w:rFonts w:cs="B Nazanin"/>
+          <w:color w:val="000000" w:themeColor="text1"/>
+          <w:sz w:val="40"/>
+          <w:szCs w:val="40"/>
+          <w:lang w:bidi="fa-IR"/>
+        </w:rPr>
+        <w:t xml:space="preserve"> : What we want to do </w:t>
+      </w:r>
+      <w:r>
+        <w:rPr>
+          <w:rFonts w:cs="B Nazanin" w:hint="cs"/>
+          <w:noProof/>
+          <w:color w:val="000000" w:themeColor="text1"/>
+          <w:sz w:val="40"/>
+          <w:szCs w:val="40"/>
+          <w:rtl/>
+          <w:lang w:val="fa-IR" w:bidi="fa-IR"/>
+        </w:rPr>
+        <w:drawing>
+          <wp:inline distT="0" distB="0" distL="0" distR="0" wp14:anchorId="0DB441EF" wp14:editId="5752178F">
+            <wp:extent cx="409575" cy="409575"/>
+            <wp:effectExtent l="0" t="0" r="9525" b="0"/>
+            <wp:docPr id="856735577" name="Graphic 1" descr="Right pointing backhand index"/>
+            <wp:cNvGraphicFramePr>
+              <a:graphicFrameLocks xmlns:a="http://schemas.openxmlformats.org/drawingml/2006/main" noChangeAspect="1"/>
+            </wp:cNvGraphicFramePr>
+            <a:graphic xmlns:a="http://schemas.openxmlformats.org/drawingml/2006/main">
+              <a:graphicData uri="http://schemas.openxmlformats.org/drawingml/2006/picture">
+                <pic:pic xmlns:pic="http://schemas.openxmlformats.org/drawingml/2006/picture">
+                  <pic:nvPicPr>
+                    <pic:cNvPr id="856735577" name="Graphic 856735577" descr="Right pointing backhand index"/>
+                    <pic:cNvPicPr/>
+                  </pic:nvPicPr>
+                  <pic:blipFill>
+                    <a:blip r:embed="rId5">
+                      <a:extLst>
+                        <a:ext uri="{96DAC541-7B7A-43D3-8B79-37D633B846F1}">
+                          <asvg:svgBlip xmlns:asvg="http://schemas.microsoft.com/office/drawing/2016/SVG/main" r:embed="rId6"/>
+                        </a:ext>
+                      </a:extLst>
+                    </a:blip>
+                    <a:stretch>
+                      <a:fillRect/>
+                    </a:stretch>
+                  </pic:blipFill>
+                  <pic:spPr>
+                    <a:xfrm>
+                      <a:off x="0" y="0"/>
+                      <a:ext cx="409575" cy="409575"/>
+                    </a:xfrm>
+                    <a:prstGeom prst="rect">
+                      <a:avLst/>
+                    </a:prstGeom>
+                  </pic:spPr>
+                </pic:pic>
+              </a:graphicData>
+            </a:graphic>
+          </wp:inline>
+        </w:drawing>
+      </w:r>
+    </w:p>
+    <w:p>
+      <w:pPr>
+        <w:bidi/>
+        <w:spacing w:after="0"/>
+        <w:ind w:left="360"/>
+        <w:rPr>
+          <w:rFonts w:cs="B Nazanin" w:hint="cs"/>
+          <w:color w:val="000000" w:themeColor="text1"/>
+          <w:sz w:val="32"/>
+          <w:szCs w:val="32"/>
+          <w:rtl/>
+          <w:lang w:bidi="fa-IR"/>
+        </w:rPr>
+      </w:pPr>
+      <w:r>
+        <w:rPr>
+          <w:rFonts w:cs="B Nazanin" w:hint="cs"/>
+          <w:color w:val="000000" w:themeColor="text1"/>
+          <w:sz w:val="32"/>
+          <w:szCs w:val="32"/>
+          <w:rtl/>
+          <w:lang w:bidi="fa-IR"/>
+        </w:rPr>
+        <w:t xml:space="preserve">ما در </w:t>
+      </w:r>
+      <w:r>
+        <w:rPr>
+          <w:rFonts w:cs="B Nazanin"/>
+          <w:color w:val="000000" w:themeColor="text1"/>
+          <w:sz w:val="32"/>
+          <w:szCs w:val="32"/>
+          <w:lang w:bidi="fa-IR"/>
+        </w:rPr>
+        <w:t>React</w:t>
+      </w:r>
+      <w:r>
+        <w:rPr>
+          <w:rFonts w:cs="B Nazanin" w:hint="cs"/>
+          <w:color w:val="000000" w:themeColor="text1"/>
+          <w:sz w:val="32"/>
+          <w:szCs w:val="32"/>
+          <w:rtl/>
+          <w:lang w:bidi="fa-IR"/>
+        </w:rPr>
+        <w:t xml:space="preserve"> روش </w:t>
+      </w:r>
+      <w:r>
+        <w:rPr>
+          <w:rFonts w:cs="B Nazanin"/>
+          <w:color w:val="000000" w:themeColor="text1"/>
+          <w:sz w:val="32"/>
+          <w:szCs w:val="32"/>
+          <w:lang w:bidi="fa-IR"/>
+        </w:rPr>
+        <w:t>Declarative</w:t>
+      </w:r>
+      <w:r>
+        <w:rPr>
+          <w:rFonts w:cs="B Nazanin" w:hint="cs"/>
+          <w:color w:val="000000" w:themeColor="text1"/>
+          <w:sz w:val="32"/>
+          <w:szCs w:val="32"/>
+          <w:rtl/>
+          <w:lang w:bidi="fa-IR"/>
+        </w:rPr>
+        <w:t xml:space="preserve"> رو داریم.یعنی کد های ما به پیچیدگی </w:t>
+      </w:r>
+      <w:r>
+        <w:rPr>
+          <w:rFonts w:cs="B Nazanin"/>
+          <w:color w:val="000000" w:themeColor="text1"/>
+          <w:sz w:val="32"/>
+          <w:szCs w:val="32"/>
+          <w:lang w:bidi="fa-IR"/>
+        </w:rPr>
+        <w:t>vanilla JS</w:t>
+      </w:r>
+      <w:r>
+        <w:rPr>
+          <w:rFonts w:cs="B Nazanin" w:hint="cs"/>
+          <w:color w:val="000000" w:themeColor="text1"/>
+          <w:sz w:val="32"/>
+          <w:szCs w:val="32"/>
+          <w:rtl/>
+          <w:lang w:bidi="fa-IR"/>
+        </w:rPr>
+        <w:t xml:space="preserve"> نیست.</w:t>
+      </w:r>
+    </w:p>
+    <w:p>
+      <w:pPr>
+        <w:bidi/>
+        <w:ind w:left="360"/>
+        <w:jc w:val="right"/>
+        <w:rPr>
+          <w:rFonts w:cs="B Nazanin"/>
+          <w:color w:val="000000" w:themeColor="text1"/>
+          <w:sz w:val="40"/>
+          <w:szCs w:val="40"/>
+          <w:rtl/>
+          <w:lang w:bidi="fa-IR"/>
+        </w:rPr>
+      </w:pPr>
+      <w:r>
+        <w:rPr>
+          <w:rFonts w:cs="B Nazanin"/>
+          <w:color w:val="000000" w:themeColor="text1"/>
+          <w:sz w:val="40"/>
+          <w:szCs w:val="40"/>
+          <w:lang w:bidi="fa-IR"/>
+        </w:rPr>
+        <w:t xml:space="preserve">In </w:t>
+      </w:r>
+      <w:r>
+        <w:rPr>
+          <w:rFonts w:cs="B Nazanin"/>
+          <w:color w:val="000000" w:themeColor="text1"/>
+          <w:sz w:val="40"/>
+          <w:szCs w:val="40"/>
+          <w:highlight w:val="lightGray"/>
+          <w:lang w:bidi="fa-IR"/>
+        </w:rPr>
+        <w:t>Imperative</w:t>
+      </w:r>
+      <w:r>
+        <w:rPr>
+          <w:rFonts w:cs="B Nazanin"/>
+          <w:color w:val="000000" w:themeColor="text1"/>
+          <w:sz w:val="40"/>
+          <w:szCs w:val="40"/>
+          <w:lang w:bidi="fa-IR"/>
+        </w:rPr>
+        <w:t>: How to do things</w:t>
+      </w:r>
+      <w:r>
+        <w:rPr>
+          <w:rFonts w:cs="B Nazanin" w:hint="cs"/>
+          <w:noProof/>
+          <w:color w:val="000000" w:themeColor="text1"/>
+          <w:sz w:val="40"/>
+          <w:szCs w:val="40"/>
+          <w:rtl/>
+          <w:lang w:val="fa-IR" w:bidi="fa-IR"/>
+        </w:rPr>
+        <w:drawing>
+          <wp:inline distT="0" distB="0" distL="0" distR="0" wp14:anchorId="5F7E0092" wp14:editId="7FE8C151">
+            <wp:extent cx="428625" cy="428625"/>
+            <wp:effectExtent l="0" t="0" r="9525" b="0"/>
+            <wp:docPr id="790445670" name="Graphic 2" descr="Right pointing backhand index"/>
+            <wp:cNvGraphicFramePr>
+              <a:graphicFrameLocks xmlns:a="http://schemas.openxmlformats.org/drawingml/2006/main" noChangeAspect="1"/>
+            </wp:cNvGraphicFramePr>
+            <a:graphic xmlns:a="http://schemas.openxmlformats.org/drawingml/2006/main">
+              <a:graphicData uri="http://schemas.openxmlformats.org/drawingml/2006/picture">
+                <pic:pic xmlns:pic="http://schemas.openxmlformats.org/drawingml/2006/picture">
+                  <pic:nvPicPr>
+                    <pic:cNvPr id="790445670" name="Graphic 790445670" descr="Right pointing backhand index"/>
+                    <pic:cNvPicPr/>
+                  </pic:nvPicPr>
+                  <pic:blipFill>
+                    <a:blip r:embed="rId5">
+                      <a:extLst>
+                        <a:ext uri="{96DAC541-7B7A-43D3-8B79-37D633B846F1}">
+                          <asvg:svgBlip xmlns:asvg="http://schemas.microsoft.com/office/drawing/2016/SVG/main" r:embed="rId6"/>
+                        </a:ext>
+                      </a:extLst>
+                    </a:blip>
+                    <a:stretch>
+                      <a:fillRect/>
+                    </a:stretch>
+                  </pic:blipFill>
+                  <pic:spPr>
+                    <a:xfrm>
+                      <a:off x="0" y="0"/>
+                      <a:ext cx="428625" cy="428625"/>
+                    </a:xfrm>
+                    <a:prstGeom prst="rect">
+                      <a:avLst/>
+                    </a:prstGeom>
+                  </pic:spPr>
+                </pic:pic>
+              </a:graphicData>
+            </a:graphic>
+          </wp:inline>
+        </w:drawing>
+      </w:r>
+    </w:p>
+    <w:p>
+      <w:pPr>
+        <w:bidi/>
+        <w:spacing w:after="0"/>
+        <w:rPr>
+          <w:rFonts w:cs="B Nazanin"/>
+          <w:color w:val="000000" w:themeColor="text1"/>
+          <w:sz w:val="32"/>
+          <w:szCs w:val="32"/>
+          <w:rtl/>
+          <w:lang w:bidi="fa-IR"/>
+        </w:rPr>
+      </w:pPr>
+      <w:r>
+        <w:rPr>
+          <w:rFonts w:cs="B Nazanin" w:hint="cs"/>
+          <w:color w:val="000000" w:themeColor="text1"/>
+          <w:sz w:val="32"/>
+          <w:szCs w:val="32"/>
+          <w:rtl/>
+          <w:lang w:bidi="fa-IR"/>
+        </w:rPr>
+        <w:t xml:space="preserve">ما در </w:t>
+      </w:r>
+      <w:r>
+        <w:rPr>
+          <w:rFonts w:cs="B Nazanin"/>
+          <w:color w:val="000000" w:themeColor="text1"/>
+          <w:sz w:val="32"/>
+          <w:szCs w:val="32"/>
+          <w:lang w:bidi="fa-IR"/>
+        </w:rPr>
+        <w:t>vanilla Js</w:t>
+      </w:r>
+      <w:r>
+        <w:rPr>
+          <w:rFonts w:cs="B Nazanin" w:hint="cs"/>
+          <w:color w:val="000000" w:themeColor="text1"/>
+          <w:sz w:val="32"/>
+          <w:szCs w:val="32"/>
+          <w:rtl/>
+          <w:lang w:bidi="fa-IR"/>
+        </w:rPr>
+        <w:t xml:space="preserve"> از روش </w:t>
+      </w:r>
+      <w:r>
+        <w:rPr>
+          <w:rFonts w:cs="B Nazanin"/>
+          <w:color w:val="000000" w:themeColor="text1"/>
+          <w:sz w:val="32"/>
+          <w:szCs w:val="32"/>
+          <w:lang w:bidi="fa-IR"/>
+        </w:rPr>
+        <w:t>imperative</w:t>
+      </w:r>
+      <w:r>
+        <w:rPr>
+          <w:rFonts w:cs="B Nazanin" w:hint="cs"/>
+          <w:color w:val="000000" w:themeColor="text1"/>
+          <w:sz w:val="32"/>
+          <w:szCs w:val="32"/>
+          <w:rtl/>
+          <w:lang w:bidi="fa-IR"/>
+        </w:rPr>
+        <w:t xml:space="preserve"> استفاده میکردیم.</w:t>
+      </w:r>
+    </w:p>
+    <w:p>
+      <w:pPr>
+        <w:bidi/>
+        <w:spacing w:after="0"/>
+        <w:rPr>
+          <w:rFonts w:cs="B Nazanin" w:hint="cs"/>
+          <w:color w:val="000000" w:themeColor="text1"/>
+          <w:sz w:val="32"/>
+          <w:szCs w:val="32"/>
+          <w:lang w:bidi="fa-IR"/>
+        </w:rPr>
+      </w:pPr>
+      <w:r>
+        <w:rPr>
+          <w:rFonts w:cs="B Nazanin" w:hint="cs"/>
+          <w:color w:val="000000" w:themeColor="text1"/>
+          <w:sz w:val="32"/>
+          <w:szCs w:val="32"/>
+          <w:rtl/>
+          <w:lang w:bidi="fa-IR"/>
+        </w:rPr>
+        <w:t xml:space="preserve">یعنی دونه دونه المنت ها رو سلکت میکردیم،بعد به </w:t>
+      </w:r>
+      <w:r>
+        <w:rPr>
+          <w:rFonts w:cs="B Nazanin"/>
+          <w:color w:val="000000" w:themeColor="text1"/>
+          <w:sz w:val="32"/>
+          <w:szCs w:val="32"/>
+          <w:lang w:bidi="fa-IR"/>
+        </w:rPr>
+        <w:t>DOM</w:t>
+      </w:r>
+      <w:r>
+        <w:rPr>
+          <w:rFonts w:cs="B Nazanin" w:hint="cs"/>
+          <w:color w:val="000000" w:themeColor="text1"/>
+          <w:sz w:val="32"/>
+          <w:szCs w:val="32"/>
+          <w:rtl/>
+          <w:lang w:bidi="fa-IR"/>
+        </w:rPr>
+        <w:t>،</w:t>
+      </w:r>
+      <w:r>
+        <w:rPr>
+          <w:rFonts w:cs="B Nazanin"/>
+          <w:color w:val="000000" w:themeColor="text1"/>
+          <w:sz w:val="32"/>
+          <w:szCs w:val="32"/>
+          <w:lang w:bidi="fa-IR"/>
+        </w:rPr>
+        <w:t>append</w:t>
+      </w:r>
+      <w:r>
+        <w:rPr>
+          <w:rFonts w:cs="B Nazanin" w:hint="cs"/>
+          <w:color w:val="000000" w:themeColor="text1"/>
+          <w:sz w:val="32"/>
+          <w:szCs w:val="32"/>
+          <w:rtl/>
+          <w:lang w:bidi="fa-IR"/>
+        </w:rPr>
+        <w:t xml:space="preserve"> میکردیم و...</w:t>
+      </w:r>
+    </w:p>
+    <w:p>
+      <w:pPr>
+        <w:bidi/>
+        <w:rPr>
+          <w:rFonts w:cs="B Nazanin" w:hint="cs"/>
+          <w:sz w:val="32"/>
+          <w:szCs w:val="32"/>
+          <w:rtl/>
+          <w:lang w:bidi="fa-IR"/>
+        </w:rPr>
+      </w:pPr>
+      <w:r>
+        <w:rPr>
+          <w:rFonts w:cs="B Nazanin"/>
+          <w:sz w:val="32"/>
+          <w:szCs w:val="32"/>
+          <w:lang w:bidi="fa-IR"/>
+        </w:rPr>
+        <w:t>Imperative</w:t>
+      </w:r>
+      <w:r>
+        <w:rPr>
+          <w:rFonts w:cs="B Nazanin" w:hint="cs"/>
+          <w:sz w:val="32"/>
+          <w:szCs w:val="32"/>
+          <w:rtl/>
+          <w:lang w:bidi="fa-IR"/>
+        </w:rPr>
+        <w:t xml:space="preserve"> کد هامون سخت و پیچیده میشه </w:t>
+      </w:r>
+    </w:p>
+    <w:p>
+      <w:pPr>
+        <w:bidi/>
+        <w:rPr>
+          <w:rFonts w:cs="B Nazanin"/>
+          <w:sz w:val="40"/>
+          <w:szCs w:val="40"/>
+          <w:rtl/>
+          <w:lang w:bidi="fa-IR"/>
+        </w:rPr>
+      </w:pPr>
+    </w:p>
+    <w:p>
+      <w:pPr>
+        <w:bidi/>
+        <w:rPr>
+          <w:rFonts w:cs="B Nazanin"/>
+          <w:sz w:val="40"/>
+          <w:szCs w:val="40"/>
+          <w:rtl/>
+          <w:lang w:bidi="fa-IR"/>
+        </w:rPr>
+      </w:pPr>
+      <w:r>
+        <w:rPr>
+          <w:rFonts w:cs="B Nazanin" w:hint="cs"/>
+          <w:color w:val="E7E6E6" w:themeColor="background2"/>
+          <w:sz w:val="40"/>
+          <w:szCs w:val="40"/>
+          <w:highlight w:val="red"/>
+          <w:rtl/>
+          <w:lang w:bidi="fa-IR"/>
+        </w:rPr>
+        <w:t>نکته</w:t>
+      </w:r>
+      <w:r>
+        <w:rPr>
+          <w:rFonts w:cs="B Nazanin" w:hint="cs"/>
+          <w:sz w:val="40"/>
+          <w:szCs w:val="40"/>
+          <w:rtl/>
+          <w:lang w:bidi="fa-IR"/>
+        </w:rPr>
+        <w:t>:</w:t>
+      </w:r>
+    </w:p>
+    <w:p>
+      <w:pPr>
+        <w:bidi/>
+        <w:rPr>
+          <w:rFonts w:cs="B Nazanin"/>
+          <w:sz w:val="40"/>
+          <w:szCs w:val="40"/>
+          <w:rtl/>
+          <w:lang w:bidi="fa-IR"/>
+        </w:rPr>
+      </w:pPr>
+      <w:r>
+        <w:rPr>
+          <w:rFonts w:cs="B Nazanin" w:hint="cs"/>
+          <w:sz w:val="40"/>
+          <w:szCs w:val="40"/>
+          <w:rtl/>
+          <w:lang w:bidi="fa-IR"/>
+        </w:rPr>
+        <w:t xml:space="preserve">در حالتی که ما با </w:t>
+      </w:r>
+      <w:r>
+        <w:rPr>
+          <w:rFonts w:cs="B Nazanin"/>
+          <w:sz w:val="40"/>
+          <w:szCs w:val="40"/>
+          <w:lang w:bidi="fa-IR"/>
+        </w:rPr>
+        <w:t>React</w:t>
+      </w:r>
+      <w:r>
+        <w:rPr>
+          <w:rFonts w:cs="B Nazanin" w:hint="cs"/>
+          <w:sz w:val="40"/>
+          <w:szCs w:val="40"/>
+          <w:rtl/>
+          <w:lang w:bidi="fa-IR"/>
+        </w:rPr>
+        <w:t xml:space="preserve"> کار میکنیم ما هیچ وقت </w:t>
+      </w:r>
+      <w:r>
+        <w:rPr>
+          <w:rFonts w:cs="B Nazanin"/>
+          <w:sz w:val="40"/>
+          <w:szCs w:val="40"/>
+          <w:lang w:bidi="fa-IR"/>
+        </w:rPr>
+        <w:t>DOM</w:t>
+      </w:r>
+      <w:r>
+        <w:rPr>
+          <w:rFonts w:cs="B Nazanin" w:hint="cs"/>
+          <w:sz w:val="40"/>
+          <w:szCs w:val="40"/>
+          <w:rtl/>
+          <w:lang w:bidi="fa-IR"/>
+        </w:rPr>
+        <w:t xml:space="preserve"> رو تاچ نمیکنیم؛ یعنی از </w:t>
+      </w:r>
+      <w:r>
+        <w:rPr>
+          <w:rFonts w:cs="B Nazanin"/>
+          <w:sz w:val="40"/>
+          <w:szCs w:val="40"/>
+          <w:lang w:bidi="fa-IR"/>
+        </w:rPr>
+        <w:t>createElement</w:t>
+      </w:r>
+      <w:r>
+        <w:rPr>
+          <w:rFonts w:cs="B Nazanin" w:hint="cs"/>
+          <w:sz w:val="40"/>
+          <w:szCs w:val="40"/>
+          <w:rtl/>
+          <w:lang w:bidi="fa-IR"/>
+        </w:rPr>
+        <w:t xml:space="preserve"> و </w:t>
+      </w:r>
+      <w:r>
+        <w:rPr>
+          <w:rFonts w:cs="B Nazanin"/>
+          <w:sz w:val="40"/>
+          <w:szCs w:val="40"/>
+          <w:lang w:bidi="fa-IR"/>
+        </w:rPr>
+        <w:t>…</w:t>
+      </w:r>
+      <w:r>
+        <w:rPr>
+          <w:rFonts w:cs="B Nazanin" w:hint="cs"/>
+          <w:sz w:val="40"/>
+          <w:szCs w:val="40"/>
+          <w:rtl/>
+          <w:lang w:bidi="fa-IR"/>
+        </w:rPr>
+        <w:t xml:space="preserve"> استفاده نمیکنیم.</w:t>
+      </w:r>
+    </w:p>
+    <w:p>
+      <w:pPr>
+        <w:ind w:left="360"/>
+        <w:rPr>
+          <w:rFonts w:cs="Calibri"/>
+          <w:b/>
+          <w:bCs/>
+          <w:color w:val="C45911" w:themeColor="accent2" w:themeShade="BF"/>
+          <w:sz w:val="52"/>
+          <w:szCs w:val="52"/>
+        </w:rPr>
+      </w:pPr>
+      <w:r>
+        <w:rPr>
+          <w:rFonts w:cs="B Nazanin"/>
+          <w:b/>
+          <w:bCs/>
+          <w:color w:val="C45911" w:themeColor="accent2" w:themeShade="BF"/>
+          <w:sz w:val="52"/>
+          <w:szCs w:val="52"/>
+        </w:rPr>
+        <w:t>S1-E</w:t>
+      </w:r>
+      <w:r>
+        <w:rPr>
+          <w:rFonts w:cs="B Nazanin"/>
+          <w:b/>
+          <w:bCs/>
+          <w:color w:val="C45911" w:themeColor="accent2" w:themeShade="BF"/>
+          <w:sz w:val="52"/>
+          <w:szCs w:val="52"/>
+        </w:rPr>
+        <w:t>1</w:t>
+      </w:r>
+      <w:r>
+        <w:rPr>
+          <w:rFonts w:cs="B Nazanin" w:hint="cs"/>
+          <w:b/>
+          <w:bCs/>
+          <w:color w:val="C45911" w:themeColor="accent2" w:themeShade="BF"/>
+          <w:sz w:val="52"/>
+          <w:szCs w:val="52"/>
+          <w:rtl/>
+        </w:rPr>
+        <w:t>2</w:t>
+      </w:r>
+      <w:r>
+        <w:rPr>
+          <w:rFonts w:cs="B Nazanin"/>
+          <w:b/>
+          <w:bCs/>
+          <w:color w:val="C45911" w:themeColor="accent2" w:themeShade="BF"/>
+          <w:sz w:val="52"/>
+          <w:szCs w:val="52"/>
+        </w:rPr>
+        <w:t xml:space="preserve">: </w:t>
+      </w:r>
+      <w:r>
+        <w:rPr>
+          <w:rFonts w:cs="Calibri"/>
+          <w:b/>
+          <w:bCs/>
+          <w:color w:val="C45911" w:themeColor="accent2" w:themeShade="BF"/>
+          <w:sz w:val="52"/>
+          <w:szCs w:val="52"/>
+        </w:rPr>
+        <w:t>Props in component</w:t>
+      </w:r>
     </w:p>
     <w:p>
       <w:pPr>

--- a/my-notes/react-notes.docx
+++ b/my-notes/react-notes.docx
@@ -1350,6 +1350,52 @@
     </w:p>
     <w:p>
       <w:pPr>
+        <w:pStyle w:val="ListParagraph"/>
+        <w:numPr>
+          <w:ilvl w:val="0"/>
+          <w:numId w:val="1"/>
+        </w:numPr>
+        <w:bidi/>
+        <w:rPr>
+          <w:rFonts w:cs="B Nazanin"/>
+          <w:sz w:val="40"/>
+          <w:szCs w:val="40"/>
+          <w:lang w:bidi="fa-IR"/>
+        </w:rPr>
+      </w:pPr>
+      <w:r>
+        <w:rPr>
+          <w:rFonts w:cs="B Nazanin"/>
+          <w:sz w:val="40"/>
+          <w:szCs w:val="40"/>
+          <w:lang w:bidi="fa-IR"/>
+        </w:rPr>
+        <w:t>Component</w:t>
+      </w:r>
+      <w:r>
+        <w:rPr>
+          <w:rFonts w:cs="B Nazanin" w:hint="cs"/>
+          <w:sz w:val="40"/>
+          <w:szCs w:val="40"/>
+          <w:rtl/>
+          <w:lang w:bidi="fa-IR"/>
+        </w:rPr>
+        <w:t xml:space="preserve"> ها میتونن بهم </w:t>
+      </w:r>
+      <w:r>
+        <w:rPr>
+          <w:rFonts w:cs="B Nazanin" w:hint="cs"/>
+          <w:sz w:val="40"/>
+          <w:szCs w:val="40"/>
+          <w:u w:val="single"/>
+          <w:rtl/>
+          <w:lang w:bidi="fa-IR"/>
+        </w:rPr>
+        <w:t>دیتا پاس بدن</w:t>
+      </w:r>
+    </w:p>
+    <w:p>
+      <w:pPr>
         <w:ind w:left="360"/>
         <w:rPr>
           <w:rFonts w:cs="B Nazanin"/>
@@ -1521,6 +1567,7 @@
           <w:rtl/>
           <w:lang w:bidi="fa-IR"/>
         </w:rPr>
+        <w:lastRenderedPageBreak/>
         <w:t xml:space="preserve">ساختارش شبیه </w:t>
       </w:r>
       <w:r>
@@ -1573,7 +1620,6 @@
           <w:sz w:val="52"/>
           <w:szCs w:val="52"/>
         </w:rPr>
-        <w:lastRenderedPageBreak/>
         <w:t>S1-E</w:t>
       </w:r>
       <w:r>
@@ -2042,6 +2088,7 @@
           <w:rtl/>
           <w:lang w:bidi="fa-IR"/>
         </w:rPr>
+        <w:lastRenderedPageBreak/>
         <w:t xml:space="preserve">این کامپوننتی که ما در نهایت یک </w:t>
       </w:r>
       <w:r>
@@ -2141,7 +2188,6 @@
           <w:rtl/>
           <w:lang w:bidi="fa-IR"/>
         </w:rPr>
-        <w:lastRenderedPageBreak/>
         <w:t xml:space="preserve">پس </w:t>
       </w:r>
       <w:r>
@@ -2967,18 +3013,1194 @@
           <w:rFonts w:cs="B Nazanin"/>
           <w:sz w:val="40"/>
           <w:szCs w:val="40"/>
-          <w:lang w:bidi="fa-IR"/>
-        </w:rPr>
-      </w:pPr>
-    </w:p>
-    <w:p>
-      <w:pPr>
-        <w:bidi/>
-        <w:rPr>
-          <w:rFonts w:cs="B Nazanin" w:hint="cs"/>
-          <w:sz w:val="40"/>
-          <w:szCs w:val="40"/>
-          <w:rtl/>
+          <w:rtl/>
+          <w:lang w:bidi="fa-IR"/>
+        </w:rPr>
+      </w:pPr>
+      <w:r>
+        <w:rPr>
+          <w:rFonts w:cs="B Nazanin"/>
+          <w:sz w:val="40"/>
+          <w:szCs w:val="40"/>
+          <w:highlight w:val="green"/>
+          <w:lang w:bidi="fa-IR"/>
+        </w:rPr>
+        <w:t>Props</w:t>
+      </w:r>
+      <w:r>
+        <w:rPr>
+          <w:rFonts w:cs="B Nazanin" w:hint="cs"/>
+          <w:sz w:val="40"/>
+          <w:szCs w:val="40"/>
+          <w:highlight w:val="green"/>
+          <w:rtl/>
+          <w:lang w:bidi="fa-IR"/>
+        </w:rPr>
+        <w:t xml:space="preserve"> ها</w:t>
+      </w:r>
+      <w:r>
+        <w:rPr>
+          <w:rFonts w:cs="B Nazanin" w:hint="cs"/>
+          <w:sz w:val="40"/>
+          <w:szCs w:val="40"/>
+          <w:rtl/>
+          <w:lang w:bidi="fa-IR"/>
+        </w:rPr>
+        <w:t xml:space="preserve"> </w:t>
+      </w:r>
+    </w:p>
+    <w:p>
+      <w:pPr>
+        <w:pStyle w:val="ListParagraph"/>
+        <w:numPr>
+          <w:ilvl w:val="0"/>
+          <w:numId w:val="1"/>
+        </w:numPr>
+        <w:bidi/>
+        <w:rPr>
+          <w:rFonts w:cs="B Nazanin"/>
+          <w:sz w:val="40"/>
+          <w:szCs w:val="40"/>
+          <w:lang w:bidi="fa-IR"/>
+        </w:rPr>
+      </w:pPr>
+      <w:r>
+        <w:rPr>
+          <w:rFonts w:cs="B Nazanin" w:hint="cs"/>
+          <w:sz w:val="40"/>
+          <w:szCs w:val="40"/>
+          <w:rtl/>
+          <w:lang w:bidi="fa-IR"/>
+        </w:rPr>
+        <w:lastRenderedPageBreak/>
+        <w:t xml:space="preserve">دیتاهایی هستند که از کامپوننت </w:t>
+      </w:r>
+      <w:r>
+        <w:rPr>
+          <w:rFonts w:cs="B Nazanin" w:hint="cs"/>
+          <w:sz w:val="40"/>
+          <w:szCs w:val="40"/>
+          <w:u w:val="single"/>
+          <w:rtl/>
+          <w:lang w:bidi="fa-IR"/>
+        </w:rPr>
+        <w:t>پدر به فرزند</w:t>
+      </w:r>
+      <w:r>
+        <w:rPr>
+          <w:rFonts w:cs="B Nazanin" w:hint="cs"/>
+          <w:sz w:val="40"/>
+          <w:szCs w:val="40"/>
+          <w:rtl/>
+          <w:lang w:bidi="fa-IR"/>
+        </w:rPr>
+        <w:t xml:space="preserve"> منتقل میشه که بتونیم شکل و شمایل کامپوننت رو کنترل کنیم </w:t>
+      </w:r>
+    </w:p>
+    <w:p>
+      <w:pPr>
+        <w:pStyle w:val="ListParagraph"/>
+        <w:numPr>
+          <w:ilvl w:val="0"/>
+          <w:numId w:val="1"/>
+        </w:numPr>
+        <w:bidi/>
+        <w:rPr>
+          <w:rFonts w:cs="B Nazanin"/>
+          <w:sz w:val="40"/>
+          <w:szCs w:val="40"/>
+          <w:lang w:bidi="fa-IR"/>
+        </w:rPr>
+      </w:pPr>
+      <w:r>
+        <w:rPr>
+          <w:rFonts w:cs="B Nazanin" w:hint="cs"/>
+          <w:sz w:val="40"/>
+          <w:szCs w:val="40"/>
+          <w:rtl/>
+          <w:lang w:bidi="fa-IR"/>
+        </w:rPr>
+        <w:t xml:space="preserve">و در نهایت </w:t>
+      </w:r>
+      <w:r>
+        <w:rPr>
+          <w:rFonts w:cs="B Nazanin"/>
+          <w:sz w:val="40"/>
+          <w:szCs w:val="40"/>
+          <w:lang w:bidi="fa-IR"/>
+        </w:rPr>
+        <w:t>component</w:t>
+      </w:r>
+      <w:r>
+        <w:rPr>
+          <w:rFonts w:cs="B Nazanin" w:hint="cs"/>
+          <w:sz w:val="40"/>
+          <w:szCs w:val="40"/>
+          <w:rtl/>
+          <w:lang w:bidi="fa-IR"/>
+        </w:rPr>
+        <w:t xml:space="preserve"> ما بر اساس این </w:t>
+      </w:r>
+      <w:r>
+        <w:rPr>
+          <w:rFonts w:cs="B Nazanin" w:hint="cs"/>
+          <w:sz w:val="40"/>
+          <w:szCs w:val="40"/>
+          <w:u w:val="single"/>
+          <w:rtl/>
+          <w:lang w:bidi="fa-IR"/>
+        </w:rPr>
+        <w:t xml:space="preserve">بتونه دیتاهایی </w:t>
+      </w:r>
+      <w:r>
+        <w:rPr>
+          <w:rFonts w:cs="B Nazanin"/>
+          <w:sz w:val="40"/>
+          <w:szCs w:val="40"/>
+          <w:u w:val="single"/>
+          <w:lang w:bidi="fa-IR"/>
+        </w:rPr>
+        <w:t>dynamic</w:t>
+      </w:r>
+      <w:r>
+        <w:rPr>
+          <w:rFonts w:cs="B Nazanin" w:hint="cs"/>
+          <w:sz w:val="40"/>
+          <w:szCs w:val="40"/>
+          <w:rtl/>
+          <w:lang w:bidi="fa-IR"/>
+        </w:rPr>
+        <w:t xml:space="preserve"> ای رو داخل خودش داشته باشه.</w:t>
+      </w:r>
+    </w:p>
+    <w:p>
+      <w:pPr>
+        <w:pStyle w:val="ListParagraph"/>
+        <w:numPr>
+          <w:ilvl w:val="0"/>
+          <w:numId w:val="1"/>
+        </w:numPr>
+        <w:bidi/>
+        <w:rPr>
+          <w:rFonts w:cs="B Nazanin"/>
+          <w:sz w:val="40"/>
+          <w:szCs w:val="40"/>
+          <w:lang w:bidi="fa-IR"/>
+        </w:rPr>
+      </w:pPr>
+      <w:r>
+        <w:rPr>
+          <w:rFonts w:cs="B Nazanin" w:hint="cs"/>
+          <w:sz w:val="40"/>
+          <w:szCs w:val="40"/>
+          <w:rtl/>
+          <w:lang w:bidi="fa-IR"/>
+        </w:rPr>
+        <w:t>مثل پارامتر هایی بود که ما به فانکشن ها پاس می دادیم.</w:t>
+      </w:r>
+    </w:p>
+    <w:p>
+      <w:pPr>
+        <w:pStyle w:val="ListParagraph"/>
+        <w:numPr>
+          <w:ilvl w:val="0"/>
+          <w:numId w:val="1"/>
+        </w:numPr>
+        <w:bidi/>
+        <w:rPr>
+          <w:rFonts w:cs="B Nazanin"/>
+          <w:sz w:val="40"/>
+          <w:szCs w:val="40"/>
+          <w:lang w:bidi="fa-IR"/>
+        </w:rPr>
+      </w:pPr>
+      <w:r>
+        <w:rPr>
+          <w:rFonts w:cs="B Nazanin"/>
+          <w:sz w:val="40"/>
+          <w:szCs w:val="40"/>
+          <w:lang w:bidi="fa-IR"/>
+        </w:rPr>
+        <w:t>Props</w:t>
+      </w:r>
+      <w:r>
+        <w:rPr>
+          <w:rFonts w:cs="B Nazanin" w:hint="cs"/>
+          <w:sz w:val="40"/>
+          <w:szCs w:val="40"/>
+          <w:rtl/>
+          <w:lang w:bidi="fa-IR"/>
+        </w:rPr>
+        <w:t xml:space="preserve"> های ما میتونن هر نوع دیتایی باشن مثل </w:t>
+      </w:r>
+      <w:r>
+        <w:rPr>
+          <w:rFonts w:cs="B Nazanin"/>
+          <w:sz w:val="40"/>
+          <w:szCs w:val="40"/>
+          <w:u w:val="single"/>
+          <w:lang w:bidi="fa-IR"/>
+        </w:rPr>
+        <w:t>Array</w:t>
+      </w:r>
+      <w:r>
+        <w:rPr>
+          <w:rFonts w:cs="B Nazanin"/>
+          <w:sz w:val="40"/>
+          <w:szCs w:val="40"/>
+          <w:u w:val="single"/>
+          <w:lang w:bidi="fa-IR"/>
+        </w:rPr>
+        <w:t xml:space="preserve">  </w:t>
+      </w:r>
+      <w:r>
+        <w:rPr>
+          <w:rFonts w:cs="B Nazanin"/>
+          <w:sz w:val="40"/>
+          <w:szCs w:val="40"/>
+          <w:lang w:bidi="fa-IR"/>
+        </w:rPr>
+        <w:t>,</w:t>
+      </w:r>
+      <w:r>
+        <w:rPr>
+          <w:rFonts w:cs="B Nazanin"/>
+          <w:sz w:val="40"/>
+          <w:szCs w:val="40"/>
+          <w:u w:val="single"/>
+          <w:lang w:bidi="fa-IR"/>
+        </w:rPr>
+        <w:t>function</w:t>
+      </w:r>
+      <w:r>
+        <w:rPr>
+          <w:rFonts w:cs="B Nazanin"/>
+          <w:sz w:val="40"/>
+          <w:szCs w:val="40"/>
+          <w:lang w:bidi="fa-IR"/>
+        </w:rPr>
+        <w:t xml:space="preserve">  ,</w:t>
+      </w:r>
+      <w:r>
+        <w:rPr>
+          <w:rFonts w:cs="B Nazanin"/>
+          <w:sz w:val="40"/>
+          <w:szCs w:val="40"/>
+          <w:u w:val="single"/>
+          <w:lang w:bidi="fa-IR"/>
+        </w:rPr>
+        <w:t>number</w:t>
+      </w:r>
+      <w:r>
+        <w:rPr>
+          <w:rFonts w:cs="B Nazanin"/>
+          <w:sz w:val="40"/>
+          <w:szCs w:val="40"/>
+          <w:lang w:bidi="fa-IR"/>
+        </w:rPr>
+        <w:t xml:space="preserve"> ,</w:t>
+      </w:r>
+      <w:r>
+        <w:rPr>
+          <w:rFonts w:cs="B Nazanin"/>
+          <w:sz w:val="40"/>
+          <w:szCs w:val="40"/>
+          <w:u w:val="single"/>
+          <w:lang w:bidi="fa-IR"/>
+        </w:rPr>
+        <w:t>object</w:t>
+      </w:r>
+      <w:r>
+        <w:rPr>
+          <w:rFonts w:cs="B Nazanin"/>
+          <w:sz w:val="40"/>
+          <w:szCs w:val="40"/>
+          <w:lang w:bidi="fa-IR"/>
+        </w:rPr>
+        <w:t>,</w:t>
+      </w:r>
+      <w:r>
+        <w:rPr>
+          <w:rFonts w:cs="B Nazanin"/>
+          <w:sz w:val="40"/>
+          <w:szCs w:val="40"/>
+          <w:u w:val="single"/>
+          <w:lang w:bidi="fa-IR"/>
+        </w:rPr>
+        <w:t>other components</w:t>
+      </w:r>
+    </w:p>
+    <w:p>
+      <w:pPr>
+        <w:pStyle w:val="ListParagraph"/>
+        <w:numPr>
+          <w:ilvl w:val="0"/>
+          <w:numId w:val="1"/>
+        </w:numPr>
+        <w:bidi/>
+        <w:rPr>
+          <w:rFonts w:cs="B Nazanin"/>
+          <w:sz w:val="40"/>
+          <w:szCs w:val="40"/>
+          <w:lang w:bidi="fa-IR"/>
+        </w:rPr>
+      </w:pPr>
+      <w:r>
+        <w:rPr>
+          <w:rFonts w:cs="B Nazanin" w:hint="cs"/>
+          <w:sz w:val="40"/>
+          <w:szCs w:val="40"/>
+          <w:rtl/>
+          <w:lang w:bidi="fa-IR"/>
+        </w:rPr>
+        <w:t xml:space="preserve">بر اساس این </w:t>
+      </w:r>
+      <w:r>
+        <w:rPr>
+          <w:rFonts w:cs="B Nazanin"/>
+          <w:sz w:val="40"/>
+          <w:szCs w:val="40"/>
+          <w:lang w:bidi="fa-IR"/>
+        </w:rPr>
+        <w:t xml:space="preserve">props </w:t>
+      </w:r>
+      <w:r>
+        <w:rPr>
+          <w:rFonts w:cs="B Nazanin" w:hint="cs"/>
+          <w:sz w:val="40"/>
+          <w:szCs w:val="40"/>
+          <w:rtl/>
+          <w:lang w:bidi="fa-IR"/>
+        </w:rPr>
+        <w:t xml:space="preserve"> ها، کامپوننت ها میتونن توسط پدر، از نظر شکل و شمایل و عملکرد کنترل بشن </w:t>
+      </w:r>
+      <w:r>
+        <w:rPr>
+          <w:rFonts w:cs="B Nazanin" w:hint="cs"/>
+          <w:sz w:val="40"/>
+          <w:szCs w:val="40"/>
+          <w:rtl/>
+          <w:lang w:bidi="fa-IR"/>
+        </w:rPr>
+        <w:t xml:space="preserve"> </w:t>
+      </w:r>
+    </w:p>
+    <w:p>
+      <w:pPr>
+        <w:pStyle w:val="ListParagraph"/>
+        <w:numPr>
+          <w:ilvl w:val="0"/>
+          <w:numId w:val="1"/>
+        </w:numPr>
+        <w:bidi/>
+        <w:rPr>
+          <w:rFonts w:cs="B Nazanin"/>
+          <w:sz w:val="40"/>
+          <w:szCs w:val="40"/>
+          <w:lang w:bidi="fa-IR"/>
+        </w:rPr>
+      </w:pPr>
+      <w:r>
+        <w:rPr>
+          <w:rFonts w:cs="B Nazanin"/>
+          <w:sz w:val="40"/>
+          <w:szCs w:val="40"/>
+          <w:lang w:bidi="fa-IR"/>
+        </w:rPr>
+        <w:t>Props</w:t>
+      </w:r>
+      <w:r>
+        <w:rPr>
+          <w:rFonts w:cs="B Nazanin" w:hint="cs"/>
+          <w:sz w:val="40"/>
+          <w:szCs w:val="40"/>
+          <w:rtl/>
+          <w:lang w:bidi="fa-IR"/>
+        </w:rPr>
+        <w:t xml:space="preserve"> ها یک سری آبجکت</w:t>
+      </w:r>
+      <w:r>
+        <w:rPr>
+          <w:rFonts w:cs="B Nazanin"/>
+          <w:sz w:val="40"/>
+          <w:szCs w:val="40"/>
+          <w:lang w:bidi="fa-IR"/>
+        </w:rPr>
+        <w:t xml:space="preserve"> </w:t>
+      </w:r>
+      <w:r>
+        <w:rPr>
+          <w:rFonts w:cs="B Nazanin" w:hint="cs"/>
+          <w:sz w:val="40"/>
+          <w:szCs w:val="40"/>
+          <w:rtl/>
+          <w:lang w:bidi="fa-IR"/>
+        </w:rPr>
+        <w:t xml:space="preserve"> هستند </w:t>
+      </w:r>
+    </w:p>
+    <w:p>
+      <w:pPr>
+        <w:ind w:left="360"/>
+        <w:rPr>
+          <w:rFonts w:cs="Calibri"/>
+          <w:b/>
+          <w:bCs/>
+          <w:color w:val="C45911" w:themeColor="accent2" w:themeShade="BF"/>
+          <w:sz w:val="52"/>
+          <w:szCs w:val="52"/>
+        </w:rPr>
+      </w:pPr>
+      <w:r>
+        <w:rPr>
+          <w:rFonts w:cs="B Nazanin"/>
+          <w:b/>
+          <w:bCs/>
+          <w:color w:val="C45911" w:themeColor="accent2" w:themeShade="BF"/>
+          <w:sz w:val="52"/>
+          <w:szCs w:val="52"/>
+        </w:rPr>
+        <w:t>S1-E1</w:t>
+      </w:r>
+      <w:r>
+        <w:rPr>
+          <w:rFonts w:cs="B Nazanin"/>
+          <w:b/>
+          <w:bCs/>
+          <w:color w:val="C45911" w:themeColor="accent2" w:themeShade="BF"/>
+          <w:sz w:val="52"/>
+          <w:szCs w:val="52"/>
+        </w:rPr>
+        <w:t>3</w:t>
+      </w:r>
+      <w:r>
+        <w:rPr>
+          <w:rFonts w:cs="B Nazanin"/>
+          <w:b/>
+          <w:bCs/>
+          <w:color w:val="C45911" w:themeColor="accent2" w:themeShade="BF"/>
+          <w:sz w:val="52"/>
+          <w:szCs w:val="52"/>
+        </w:rPr>
+        <w:t xml:space="preserve">: </w:t>
+      </w:r>
+      <w:r>
+        <w:rPr>
+          <w:rFonts w:cs="Calibri"/>
+          <w:b/>
+          <w:bCs/>
+          <w:color w:val="C45911" w:themeColor="accent2" w:themeShade="BF"/>
+          <w:sz w:val="52"/>
+          <w:szCs w:val="52"/>
+        </w:rPr>
+        <w:t>Extract CourseCard component</w:t>
+      </w:r>
+    </w:p>
+    <w:p>
+      <w:pPr>
+        <w:pStyle w:val="ListParagraph"/>
+        <w:bidi/>
+        <w:rPr>
+          <w:rFonts w:cs="B Nazanin"/>
+          <w:sz w:val="40"/>
+          <w:szCs w:val="40"/>
+          <w:lang w:bidi="fa-IR"/>
+        </w:rPr>
+      </w:pPr>
+    </w:p>
+    <w:p>
+      <w:pPr>
+        <w:bidi/>
+        <w:rPr>
+          <w:rFonts w:cs="B Nazanin"/>
+          <w:sz w:val="40"/>
+          <w:szCs w:val="40"/>
+          <w:rtl/>
+          <w:lang w:bidi="fa-IR"/>
+        </w:rPr>
+      </w:pPr>
+      <w:r>
+        <w:rPr>
+          <w:rFonts w:cs="B Nazanin" w:hint="cs"/>
+          <w:sz w:val="40"/>
+          <w:szCs w:val="40"/>
+          <w:rtl/>
+          <w:lang w:bidi="fa-IR"/>
+        </w:rPr>
+        <w:t xml:space="preserve">در این قسمت </w:t>
+      </w:r>
+      <w:r>
+        <w:rPr>
+          <w:rFonts w:cs="B Nazanin" w:hint="cs"/>
+          <w:sz w:val="40"/>
+          <w:szCs w:val="40"/>
+          <w:rtl/>
+          <w:lang w:bidi="fa-IR"/>
+        </w:rPr>
+        <w:t xml:space="preserve">کامپوننت </w:t>
+      </w:r>
+      <w:r>
+        <w:rPr>
+          <w:rFonts w:cs="B Nazanin"/>
+          <w:sz w:val="40"/>
+          <w:szCs w:val="40"/>
+          <w:lang w:bidi="fa-IR"/>
+        </w:rPr>
+        <w:t>CourseCard</w:t>
+      </w:r>
+      <w:r>
+        <w:rPr>
+          <w:rFonts w:cs="B Nazanin"/>
+          <w:sz w:val="40"/>
+          <w:szCs w:val="40"/>
+          <w:lang w:bidi="fa-IR"/>
+        </w:rPr>
+        <w:t xml:space="preserve"> </w:t>
+      </w:r>
+      <w:r>
+        <w:rPr>
+          <w:rFonts w:cs="B Nazanin" w:hint="cs"/>
+          <w:sz w:val="40"/>
+          <w:szCs w:val="40"/>
+          <w:rtl/>
+          <w:lang w:bidi="fa-IR"/>
+        </w:rPr>
+        <w:t xml:space="preserve"> که شامل دو قسمت </w:t>
+      </w:r>
+      <w:r>
+        <w:rPr>
+          <w:rFonts w:cs="B Nazanin"/>
+          <w:sz w:val="40"/>
+          <w:szCs w:val="40"/>
+          <w:lang w:bidi="fa-IR"/>
+        </w:rPr>
+        <w:t>CourseCardBody</w:t>
+      </w:r>
+      <w:r>
+        <w:rPr>
+          <w:rFonts w:cs="B Nazanin" w:hint="cs"/>
+          <w:sz w:val="40"/>
+          <w:szCs w:val="40"/>
+          <w:rtl/>
+          <w:lang w:bidi="fa-IR"/>
+        </w:rPr>
+        <w:t xml:space="preserve"> و </w:t>
+      </w:r>
+      <w:r>
+        <w:rPr>
+          <w:rFonts w:cs="B Nazanin"/>
+          <w:sz w:val="40"/>
+          <w:szCs w:val="40"/>
+          <w:lang w:bidi="fa-IR"/>
+        </w:rPr>
+        <w:t>CourseCard</w:t>
+      </w:r>
+      <w:r>
+        <w:rPr>
+          <w:rFonts w:cs="B Nazanin"/>
+          <w:sz w:val="40"/>
+          <w:szCs w:val="40"/>
+          <w:lang w:bidi="fa-IR"/>
+        </w:rPr>
+        <w:t>Footer</w:t>
+      </w:r>
+      <w:r>
+        <w:rPr>
+          <w:rFonts w:cs="B Nazanin" w:hint="cs"/>
+          <w:sz w:val="40"/>
+          <w:szCs w:val="40"/>
+          <w:rtl/>
+          <w:lang w:bidi="fa-IR"/>
+        </w:rPr>
+        <w:t xml:space="preserve"> بود را بصورت کامپوننت</w:t>
+      </w:r>
+      <w:r>
+        <w:rPr>
+          <w:rFonts w:cs="B Nazanin" w:hint="cs"/>
+          <w:sz w:val="40"/>
+          <w:szCs w:val="40"/>
+          <w:rtl/>
+          <w:lang w:bidi="fa-IR"/>
+        </w:rPr>
+        <w:t xml:space="preserve"> </w:t>
+      </w:r>
+      <w:r>
+        <w:rPr>
+          <w:rFonts w:cs="B Nazanin" w:hint="cs"/>
+          <w:sz w:val="40"/>
+          <w:szCs w:val="40"/>
+          <w:rtl/>
+          <w:lang w:bidi="fa-IR"/>
+        </w:rPr>
+        <w:t xml:space="preserve">های جداگانه </w:t>
+      </w:r>
+      <w:r>
+        <w:rPr>
+          <w:rFonts w:cs="B Nazanin" w:hint="cs"/>
+          <w:sz w:val="40"/>
+          <w:szCs w:val="40"/>
+          <w:u w:val="single"/>
+          <w:rtl/>
+          <w:lang w:bidi="fa-IR"/>
+        </w:rPr>
+        <w:t xml:space="preserve">در خود </w:t>
+      </w:r>
+      <w:r>
+        <w:rPr>
+          <w:rFonts w:cs="B Nazanin" w:hint="cs"/>
+          <w:sz w:val="40"/>
+          <w:szCs w:val="40"/>
+          <w:u w:val="single"/>
+          <w:rtl/>
+          <w:lang w:bidi="fa-IR"/>
+        </w:rPr>
+        <w:t xml:space="preserve">فایل </w:t>
+      </w:r>
+      <w:r>
+        <w:rPr>
+          <w:rFonts w:cs="B Nazanin" w:hint="cs"/>
+          <w:sz w:val="40"/>
+          <w:szCs w:val="40"/>
+          <w:u w:val="single"/>
+          <w:rtl/>
+          <w:lang w:bidi="fa-IR"/>
+        </w:rPr>
+        <w:t>کامپوننت</w:t>
+      </w:r>
+      <w:r>
+        <w:rPr>
+          <w:rFonts w:cs="B Nazanin" w:hint="cs"/>
+          <w:sz w:val="40"/>
+          <w:szCs w:val="40"/>
+          <w:rtl/>
+          <w:lang w:bidi="fa-IR"/>
+        </w:rPr>
+        <w:t xml:space="preserve"> نوشتیم نه در یک فایل مجزا.</w:t>
+      </w:r>
+    </w:p>
+    <w:p>
+      <w:pPr>
+        <w:bidi/>
+        <w:rPr>
+          <w:rFonts w:cs="B Nazanin"/>
+          <w:sz w:val="40"/>
+          <w:szCs w:val="40"/>
+          <w:rtl/>
+          <w:lang w:bidi="fa-IR"/>
+        </w:rPr>
+      </w:pPr>
+    </w:p>
+    <w:p>
+      <w:pPr>
+        <w:bidi/>
+        <w:rPr>
+          <w:rFonts w:cs="B Nazanin"/>
+          <w:sz w:val="40"/>
+          <w:szCs w:val="40"/>
+          <w:rtl/>
+          <w:lang w:bidi="fa-IR"/>
+        </w:rPr>
+      </w:pPr>
+    </w:p>
+    <w:p>
+      <w:pPr>
+        <w:bidi/>
+        <w:rPr>
+          <w:rFonts w:cs="B Nazanin"/>
+          <w:sz w:val="40"/>
+          <w:szCs w:val="40"/>
+          <w:lang w:bidi="fa-IR"/>
+        </w:rPr>
+      </w:pPr>
+    </w:p>
+    <w:p>
+      <w:pPr>
+        <w:ind w:left="360"/>
+        <w:rPr>
+          <w:rFonts w:cs="Calibri" w:hint="cs"/>
+          <w:b/>
+          <w:bCs/>
+          <w:color w:val="C45911" w:themeColor="accent2" w:themeShade="BF"/>
+          <w:sz w:val="52"/>
+          <w:szCs w:val="52"/>
+          <w:rtl/>
+          <w:lang w:bidi="fa-IR"/>
+        </w:rPr>
+      </w:pPr>
+      <w:r>
+        <w:rPr>
+          <w:rFonts w:cs="B Nazanin"/>
+          <w:b/>
+          <w:bCs/>
+          <w:color w:val="C45911" w:themeColor="accent2" w:themeShade="BF"/>
+          <w:sz w:val="52"/>
+          <w:szCs w:val="52"/>
+        </w:rPr>
+        <w:lastRenderedPageBreak/>
+        <w:t>S1-E1</w:t>
+      </w:r>
+      <w:r>
+        <w:rPr>
+          <w:rFonts w:cs="B Nazanin" w:hint="cs"/>
+          <w:b/>
+          <w:bCs/>
+          <w:color w:val="C45911" w:themeColor="accent2" w:themeShade="BF"/>
+          <w:sz w:val="52"/>
+          <w:szCs w:val="52"/>
+          <w:rtl/>
+        </w:rPr>
+        <w:t>4</w:t>
+      </w:r>
+      <w:r>
+        <w:rPr>
+          <w:rFonts w:cs="B Nazanin"/>
+          <w:b/>
+          <w:bCs/>
+          <w:color w:val="C45911" w:themeColor="accent2" w:themeShade="BF"/>
+          <w:sz w:val="52"/>
+          <w:szCs w:val="52"/>
+        </w:rPr>
+        <w:t xml:space="preserve">: </w:t>
+      </w:r>
+      <w:r>
+        <w:rPr>
+          <w:rFonts w:cs="B Nazanin"/>
+          <w:b/>
+          <w:bCs/>
+          <w:color w:val="C45911" w:themeColor="accent2" w:themeShade="BF"/>
+          <w:sz w:val="52"/>
+          <w:szCs w:val="52"/>
+        </w:rPr>
+        <w:t>Key in React.Js</w:t>
+      </w:r>
+    </w:p>
+    <w:p>
+      <w:pPr>
+        <w:bidi/>
+        <w:rPr>
+          <w:rFonts w:cs="B Nazanin" w:hint="cs"/>
+          <w:sz w:val="40"/>
+          <w:szCs w:val="40"/>
+          <w:rtl/>
+          <w:lang w:bidi="fa-IR"/>
+        </w:rPr>
+      </w:pPr>
+      <w:r>
+        <w:rPr>
+          <w:rFonts w:cs="B Nazanin" w:hint="cs"/>
+          <w:sz w:val="40"/>
+          <w:szCs w:val="40"/>
+          <w:highlight w:val="green"/>
+          <w:rtl/>
+          <w:lang w:bidi="fa-IR"/>
+        </w:rPr>
+        <w:t xml:space="preserve">چرا </w:t>
+      </w:r>
+      <w:r>
+        <w:rPr>
+          <w:rFonts w:cs="B Nazanin"/>
+          <w:sz w:val="40"/>
+          <w:szCs w:val="40"/>
+          <w:highlight w:val="green"/>
+          <w:lang w:bidi="fa-IR"/>
+        </w:rPr>
+        <w:t>Key</w:t>
+      </w:r>
+      <w:r>
+        <w:rPr>
+          <w:rFonts w:cs="B Nazanin" w:hint="cs"/>
+          <w:sz w:val="40"/>
+          <w:szCs w:val="40"/>
+          <w:highlight w:val="green"/>
+          <w:rtl/>
+          <w:lang w:bidi="fa-IR"/>
+        </w:rPr>
+        <w:t xml:space="preserve"> ها در زمانی که استفاده میشه حتما باید یونیک باشه؟</w:t>
+      </w:r>
+      <w:r>
+        <w:rPr>
+          <w:rFonts w:cs="B Nazanin" w:hint="cs"/>
+          <w:sz w:val="40"/>
+          <w:szCs w:val="40"/>
+          <w:rtl/>
+          <w:lang w:bidi="fa-IR"/>
+        </w:rPr>
+        <w:t xml:space="preserve">و </w:t>
+      </w:r>
+      <w:r>
+        <w:rPr>
+          <w:rFonts w:cs="B Nazanin" w:hint="cs"/>
+          <w:sz w:val="40"/>
+          <w:szCs w:val="40"/>
+          <w:highlight w:val="green"/>
+          <w:rtl/>
+          <w:lang w:bidi="fa-IR"/>
+        </w:rPr>
+        <w:t xml:space="preserve">چرا نباید از </w:t>
+      </w:r>
+      <w:r>
+        <w:rPr>
+          <w:rFonts w:cs="B Nazanin"/>
+          <w:sz w:val="40"/>
+          <w:szCs w:val="40"/>
+          <w:highlight w:val="green"/>
+          <w:lang w:bidi="fa-IR"/>
+        </w:rPr>
+        <w:t>Index</w:t>
+      </w:r>
+      <w:r>
+        <w:rPr>
+          <w:rFonts w:cs="B Nazanin" w:hint="cs"/>
+          <w:sz w:val="40"/>
+          <w:szCs w:val="40"/>
+          <w:highlight w:val="green"/>
+          <w:rtl/>
+          <w:lang w:bidi="fa-IR"/>
+        </w:rPr>
+        <w:t xml:space="preserve"> استفاده کرد؟</w:t>
+      </w:r>
+    </w:p>
+    <w:p>
+      <w:pPr>
+        <w:bidi/>
+        <w:rPr>
+          <w:rFonts w:cs="B Nazanin"/>
+          <w:sz w:val="40"/>
+          <w:szCs w:val="40"/>
+          <w:rtl/>
+          <w:lang w:bidi="fa-IR"/>
+        </w:rPr>
+      </w:pPr>
+      <w:r>
+        <w:rPr>
+          <w:rFonts w:cs="B Nazanin" w:hint="cs"/>
+          <w:sz w:val="40"/>
+          <w:szCs w:val="40"/>
+          <w:rtl/>
+          <w:lang w:bidi="fa-IR"/>
+        </w:rPr>
+        <w:t xml:space="preserve">سناریویی رو در نظر بگیرید که روی یک سری آیتم </w:t>
+      </w:r>
+      <w:r>
+        <w:rPr>
+          <w:rFonts w:cs="B Nazanin"/>
+          <w:sz w:val="40"/>
+          <w:szCs w:val="40"/>
+          <w:lang w:bidi="fa-IR"/>
+        </w:rPr>
+        <w:t>map</w:t>
+      </w:r>
+      <w:r>
+        <w:rPr>
+          <w:rFonts w:cs="B Nazanin" w:hint="cs"/>
+          <w:sz w:val="40"/>
+          <w:szCs w:val="40"/>
+          <w:rtl/>
+          <w:lang w:bidi="fa-IR"/>
+        </w:rPr>
+        <w:t xml:space="preserve"> زدیم و طبیعتا هر کدام از محصولات باید یک </w:t>
+      </w:r>
+      <w:r>
+        <w:rPr>
+          <w:rFonts w:cs="B Nazanin"/>
+          <w:sz w:val="40"/>
+          <w:szCs w:val="40"/>
+          <w:lang w:bidi="fa-IR"/>
+        </w:rPr>
+        <w:t>key</w:t>
+      </w:r>
+      <w:r>
+        <w:rPr>
+          <w:rFonts w:cs="B Nazanin" w:hint="cs"/>
+          <w:sz w:val="40"/>
+          <w:szCs w:val="40"/>
+          <w:rtl/>
+          <w:lang w:bidi="fa-IR"/>
+        </w:rPr>
+        <w:t xml:space="preserve"> منحصر به فرد داشته باشند تا ری اکت بعدا یک سر نخ از اون محصولی که میخوایم روش یه کاری انجام بدیم (مثل ویرایش یا حذف و...) داشته باشه.</w:t>
+      </w:r>
+    </w:p>
+    <w:p>
+      <w:pPr>
+        <w:bidi/>
+        <w:rPr>
+          <w:rFonts w:cs="B Nazanin"/>
+          <w:sz w:val="40"/>
+          <w:szCs w:val="40"/>
+          <w:rtl/>
+          <w:lang w:bidi="fa-IR"/>
+        </w:rPr>
+      </w:pPr>
+      <w:r>
+        <w:rPr>
+          <w:rFonts w:cs="B Nazanin" w:hint="cs"/>
+          <w:sz w:val="40"/>
+          <w:szCs w:val="40"/>
+          <w:highlight w:val="darkYellow"/>
+          <w:rtl/>
+          <w:lang w:bidi="fa-IR"/>
+        </w:rPr>
+        <w:t xml:space="preserve">حالا قاعده کلی این هست که این </w:t>
+      </w:r>
+      <w:r>
+        <w:rPr>
+          <w:rFonts w:cs="B Nazanin"/>
+          <w:sz w:val="40"/>
+          <w:szCs w:val="40"/>
+          <w:highlight w:val="darkYellow"/>
+          <w:lang w:bidi="fa-IR"/>
+        </w:rPr>
+        <w:t>key</w:t>
+      </w:r>
+      <w:r>
+        <w:rPr>
+          <w:rFonts w:cs="B Nazanin" w:hint="cs"/>
+          <w:sz w:val="40"/>
+          <w:szCs w:val="40"/>
+          <w:highlight w:val="darkYellow"/>
+          <w:rtl/>
+          <w:lang w:bidi="fa-IR"/>
+        </w:rPr>
+        <w:t xml:space="preserve"> رو تا جایی که میشه باید </w:t>
+      </w:r>
+      <w:r>
+        <w:rPr>
+          <w:rFonts w:cs="B Nazanin"/>
+          <w:sz w:val="40"/>
+          <w:szCs w:val="40"/>
+          <w:highlight w:val="darkYellow"/>
+          <w:lang w:bidi="fa-IR"/>
+        </w:rPr>
+        <w:t xml:space="preserve">id </w:t>
+      </w:r>
+      <w:r>
+        <w:rPr>
+          <w:rFonts w:cs="B Nazanin" w:hint="cs"/>
+          <w:sz w:val="40"/>
+          <w:szCs w:val="40"/>
+          <w:highlight w:val="darkYellow"/>
+          <w:rtl/>
+          <w:lang w:bidi="fa-IR"/>
+        </w:rPr>
+        <w:t xml:space="preserve"> در نظر بگیریم نه </w:t>
+      </w:r>
+      <w:r>
+        <w:rPr>
+          <w:rFonts w:cs="B Nazanin"/>
+          <w:sz w:val="40"/>
+          <w:szCs w:val="40"/>
+          <w:highlight w:val="darkYellow"/>
+          <w:lang w:bidi="fa-IR"/>
+        </w:rPr>
+        <w:t>index</w:t>
+      </w:r>
+      <w:r>
+        <w:rPr>
+          <w:rFonts w:cs="B Nazanin" w:hint="cs"/>
+          <w:sz w:val="40"/>
+          <w:szCs w:val="40"/>
+          <w:highlight w:val="darkYellow"/>
+          <w:rtl/>
+          <w:lang w:bidi="fa-IR"/>
+        </w:rPr>
+        <w:t>.</w:t>
+      </w:r>
+    </w:p>
+    <w:p>
+      <w:pPr>
+        <w:bidi/>
+        <w:rPr>
+          <w:rFonts w:cs="B Nazanin"/>
+          <w:sz w:val="40"/>
+          <w:szCs w:val="40"/>
+          <w:lang w:bidi="fa-IR"/>
+        </w:rPr>
+      </w:pPr>
+      <w:r>
+        <w:rPr>
+          <w:rFonts w:cs="B Nazanin" w:hint="cs"/>
+          <w:sz w:val="40"/>
+          <w:szCs w:val="40"/>
+          <w:rtl/>
+          <w:lang w:bidi="fa-IR"/>
+        </w:rPr>
+        <w:t xml:space="preserve">به این خاطر که اگر </w:t>
+      </w:r>
+      <w:r>
+        <w:rPr>
+          <w:rFonts w:cs="B Nazanin"/>
+          <w:sz w:val="40"/>
+          <w:szCs w:val="40"/>
+          <w:lang w:bidi="fa-IR"/>
+        </w:rPr>
+        <w:t>key</w:t>
+      </w:r>
+      <w:r>
+        <w:rPr>
+          <w:rFonts w:cs="B Nazanin" w:hint="cs"/>
+          <w:sz w:val="40"/>
+          <w:szCs w:val="40"/>
+          <w:rtl/>
+          <w:lang w:bidi="fa-IR"/>
+        </w:rPr>
+        <w:t xml:space="preserve"> مون رو </w:t>
+      </w:r>
+      <w:r>
+        <w:rPr>
+          <w:rFonts w:cs="B Nazanin"/>
+          <w:sz w:val="40"/>
+          <w:szCs w:val="40"/>
+          <w:lang w:bidi="fa-IR"/>
+        </w:rPr>
+        <w:t>index</w:t>
+      </w:r>
+      <w:r>
+        <w:rPr>
+          <w:rFonts w:cs="B Nazanin" w:hint="cs"/>
+          <w:sz w:val="40"/>
+          <w:szCs w:val="40"/>
+          <w:rtl/>
+          <w:lang w:bidi="fa-IR"/>
+        </w:rPr>
+        <w:t xml:space="preserve"> در نظر بگیریم با اتفاقاتی مثل حذف یکی از محصولات یا </w:t>
+      </w:r>
+      <w:r>
+        <w:rPr>
+          <w:rFonts w:cs="B Nazanin"/>
+          <w:sz w:val="40"/>
+          <w:szCs w:val="40"/>
+          <w:lang w:bidi="fa-IR"/>
+        </w:rPr>
+        <w:t>sort</w:t>
+      </w:r>
+      <w:r>
+        <w:rPr>
+          <w:rFonts w:cs="B Nazanin" w:hint="cs"/>
+          <w:sz w:val="40"/>
+          <w:szCs w:val="40"/>
+          <w:rtl/>
+          <w:lang w:bidi="fa-IR"/>
+        </w:rPr>
+        <w:t xml:space="preserve"> محصولات، شماره </w:t>
+      </w:r>
+      <w:r>
+        <w:rPr>
+          <w:rFonts w:cs="B Nazanin"/>
+          <w:sz w:val="40"/>
+          <w:szCs w:val="40"/>
+          <w:lang w:bidi="fa-IR"/>
+        </w:rPr>
+        <w:t>index</w:t>
+      </w:r>
+      <w:r>
+        <w:rPr>
+          <w:rFonts w:cs="B Nazanin" w:hint="cs"/>
+          <w:sz w:val="40"/>
+          <w:szCs w:val="40"/>
+          <w:rtl/>
+          <w:lang w:bidi="fa-IR"/>
+        </w:rPr>
+        <w:t xml:space="preserve"> ها تغییر میکنه و به این ترتیب کل محاسبات ما تغییر میکنه.</w:t>
+      </w:r>
+    </w:p>
+    <w:p>
+      <w:pPr>
+        <w:bidi/>
+        <w:rPr>
+          <w:rFonts w:cs="B Nazanin" w:hint="cs"/>
+          <w:sz w:val="40"/>
+          <w:szCs w:val="40"/>
+          <w:rtl/>
+          <w:lang w:bidi="fa-IR"/>
+        </w:rPr>
+      </w:pPr>
+      <w:r>
+        <w:rPr>
+          <w:rFonts w:cs="B Nazanin" w:hint="cs"/>
+          <w:sz w:val="40"/>
+          <w:szCs w:val="40"/>
+          <w:rtl/>
+          <w:lang w:bidi="fa-IR"/>
+        </w:rPr>
+        <w:t xml:space="preserve">مگر اینکه جایی از </w:t>
+      </w:r>
+      <w:r>
+        <w:rPr>
+          <w:rFonts w:cs="B Nazanin"/>
+          <w:sz w:val="40"/>
+          <w:szCs w:val="40"/>
+          <w:lang w:bidi="fa-IR"/>
+        </w:rPr>
+        <w:t>Index</w:t>
+      </w:r>
+      <w:r>
+        <w:rPr>
+          <w:rFonts w:cs="B Nazanin" w:hint="cs"/>
+          <w:sz w:val="40"/>
+          <w:szCs w:val="40"/>
+          <w:rtl/>
+          <w:lang w:bidi="fa-IR"/>
+        </w:rPr>
+        <w:t xml:space="preserve"> استفاده کنیم که بدونیم جاش قرار نیست تغییر کنه.</w:t>
+      </w:r>
+    </w:p>
+    <w:p>
+      <w:pPr>
+        <w:bidi/>
+        <w:rPr>
+          <w:rFonts w:cs="B Nazanin" w:hint="cs"/>
+          <w:sz w:val="40"/>
+          <w:szCs w:val="40"/>
+          <w:rtl/>
+          <w:lang w:bidi="fa-IR"/>
+        </w:rPr>
+      </w:pPr>
+    </w:p>
+    <w:p>
+      <w:pPr>
+        <w:bidi/>
+        <w:rPr>
+          <w:rFonts w:cs="B Nazanin" w:hint="cs"/>
+          <w:sz w:val="40"/>
+          <w:szCs w:val="40"/>
+          <w:rtl/>
+          <w:lang w:bidi="fa-IR"/>
+        </w:rPr>
+      </w:pPr>
+    </w:p>
+    <w:p>
+      <w:pPr>
+        <w:pStyle w:val="ListParagraph"/>
+        <w:bidi/>
+        <w:rPr>
+          <w:rFonts w:cs="B Nazanin" w:hint="cs"/>
+          <w:sz w:val="40"/>
+          <w:szCs w:val="40"/>
+          <w:rtl/>
+          <w:lang w:bidi="fa-IR"/>
+        </w:rPr>
+      </w:pPr>
+    </w:p>
+    <w:p>
+      <w:pPr>
+        <w:pStyle w:val="ListParagraph"/>
+        <w:bidi/>
+        <w:rPr>
+          <w:rFonts w:cs="B Nazanin" w:hint="cs"/>
+          <w:sz w:val="40"/>
+          <w:szCs w:val="40"/>
+          <w:rtl/>
+          <w:lang w:bidi="fa-IR"/>
+        </w:rPr>
+      </w:pPr>
+    </w:p>
+    <w:p>
+      <w:pPr>
+        <w:bidi/>
+        <w:rPr>
+          <w:rFonts w:cs="B Nazanin"/>
+          <w:sz w:val="40"/>
+          <w:szCs w:val="40"/>
           <w:lang w:bidi="fa-IR"/>
         </w:rPr>
       </w:pPr>
@@ -3555,7 +4777,6 @@
   <w:style w:type="character" w:default="1" w:styleId="DefaultParagraphFont">
     <w:name w:val="Default Paragraph Font"/>
     <w:uiPriority w:val="1"/>
-    <w:semiHidden/>
     <w:unhideWhenUsed/>
   </w:style>
   <w:style w:type="table" w:default="1" w:styleId="TableNormal">
